--- a/ПрАтАкОл №4.docx
+++ b/ПрАтАкОл №4.docx
@@ -1701,7 +1701,7 @@
           <w:bCs/>
           <w:color w:val="FFFFFF" w:themeColor="background1"/>
           <w:sz w:val="32"/>
-          <w:lang w:val="en-US" w:eastAsia="en-US"/>
+          <w:lang w:eastAsia="en-US"/>
         </w:rPr>
       </w:pPr>
       <w:r>
@@ -1736,7 +1736,7 @@
           <w:bCs/>
           <w:color w:val="FFFFFF" w:themeColor="background1"/>
           <w:sz w:val="32"/>
-          <w:lang w:val="en-US" w:eastAsia="en-US"/>
+          <w:lang w:eastAsia="en-US"/>
         </w:rPr>
         <w:t>(</w:t>
       </w:r>
@@ -1748,31 +1748,199 @@
           <w:bCs/>
           <w:color w:val="FFFFFF" w:themeColor="background1"/>
           <w:sz w:val="32"/>
-          <w:lang w:val="en-US" w:eastAsia="en-US"/>
+          <w:lang w:eastAsia="en-US"/>
         </w:rPr>
         <w:t>"\</w:t>
       </w:r>
-      <w:proofErr w:type="spellStart"/>
-      <w:r>
-        <w:rPr>
-          <w:rFonts w:ascii="Courier New" w:eastAsiaTheme="minorHAnsi" w:hAnsi="Courier New" w:cs="Courier New"/>
-          <w:b/>
-          <w:bCs/>
-          <w:color w:val="FFFFFF" w:themeColor="background1"/>
-          <w:sz w:val="32"/>
-          <w:lang w:val="en-US" w:eastAsia="en-US"/>
-        </w:rPr>
-        <w:t>nМаксимальное</w:t>
-      </w:r>
-      <w:proofErr w:type="spellEnd"/>
-      <w:r>
-        <w:rPr>
-          <w:rFonts w:ascii="Courier New" w:eastAsiaTheme="minorHAnsi" w:hAnsi="Courier New" w:cs="Courier New"/>
-          <w:b/>
-          <w:bCs/>
-          <w:color w:val="FFFFFF" w:themeColor="background1"/>
-          <w:sz w:val="32"/>
-          <w:lang w:val="en-US" w:eastAsia="en-US"/>
+      <w:r>
+        <w:rPr>
+          <w:rFonts w:ascii="Courier New" w:eastAsiaTheme="minorHAnsi" w:hAnsi="Courier New" w:cs="Courier New"/>
+          <w:b/>
+          <w:bCs/>
+          <w:color w:val="FFFFFF" w:themeColor="background1"/>
+          <w:sz w:val="32"/>
+          <w:lang w:val="en-US" w:eastAsia="en-US"/>
+        </w:rPr>
+        <w:t>n</w:t>
+      </w:r>
+      <w:r>
+        <w:rPr>
+          <w:rFonts w:ascii="Courier New" w:eastAsiaTheme="minorHAnsi" w:hAnsi="Courier New" w:cs="Courier New"/>
+          <w:b/>
+          <w:bCs/>
+          <w:color w:val="FFFFFF" w:themeColor="background1"/>
+          <w:sz w:val="32"/>
+          <w:lang w:eastAsia="en-US"/>
+        </w:rPr>
+        <w:t xml:space="preserve">Максимальное значение </w:t>
+      </w:r>
+      <w:proofErr w:type="spellStart"/>
+      <w:r>
+        <w:rPr>
+          <w:rFonts w:ascii="Courier New" w:eastAsiaTheme="minorHAnsi" w:hAnsi="Courier New" w:cs="Courier New"/>
+          <w:b/>
+          <w:bCs/>
+          <w:color w:val="FFFFFF" w:themeColor="background1"/>
+          <w:sz w:val="32"/>
+          <w:lang w:eastAsia="en-US"/>
+        </w:rPr>
+        <w:t>матрици</w:t>
+      </w:r>
+      <w:proofErr w:type="spellEnd"/>
+      <w:r>
+        <w:rPr>
+          <w:rFonts w:ascii="Courier New" w:eastAsiaTheme="minorHAnsi" w:hAnsi="Courier New" w:cs="Courier New"/>
+          <w:b/>
+          <w:bCs/>
+          <w:color w:val="FFFFFF" w:themeColor="background1"/>
+          <w:sz w:val="32"/>
+          <w:lang w:eastAsia="en-US"/>
+        </w:rPr>
+        <w:t xml:space="preserve"> А: %</w:t>
+      </w:r>
+      <w:r>
+        <w:rPr>
+          <w:rFonts w:ascii="Courier New" w:eastAsiaTheme="minorHAnsi" w:hAnsi="Courier New" w:cs="Courier New"/>
+          <w:b/>
+          <w:bCs/>
+          <w:color w:val="FFFFFF" w:themeColor="background1"/>
+          <w:sz w:val="32"/>
+          <w:lang w:val="en-US" w:eastAsia="en-US"/>
+        </w:rPr>
+        <w:t>d</w:t>
+      </w:r>
+      <w:r>
+        <w:rPr>
+          <w:rFonts w:ascii="Courier New" w:eastAsiaTheme="minorHAnsi" w:hAnsi="Courier New" w:cs="Courier New"/>
+          <w:b/>
+          <w:bCs/>
+          <w:color w:val="FFFFFF" w:themeColor="background1"/>
+          <w:sz w:val="32"/>
+          <w:lang w:eastAsia="en-US"/>
+        </w:rPr>
+        <w:t>\</w:t>
+      </w:r>
+      <w:r>
+        <w:rPr>
+          <w:rFonts w:ascii="Courier New" w:eastAsiaTheme="minorHAnsi" w:hAnsi="Courier New" w:cs="Courier New"/>
+          <w:b/>
+          <w:bCs/>
+          <w:color w:val="FFFFFF" w:themeColor="background1"/>
+          <w:sz w:val="32"/>
+          <w:lang w:val="en-US" w:eastAsia="en-US"/>
+        </w:rPr>
+        <w:t>n</w:t>
+      </w:r>
+      <w:r>
+        <w:rPr>
+          <w:rFonts w:ascii="Courier New" w:eastAsiaTheme="minorHAnsi" w:hAnsi="Courier New" w:cs="Courier New"/>
+          <w:b/>
+          <w:bCs/>
+          <w:color w:val="FFFFFF" w:themeColor="background1"/>
+          <w:sz w:val="32"/>
+          <w:lang w:eastAsia="en-US"/>
+        </w:rPr>
+        <w:t>",</w:t>
+      </w:r>
+      <w:r>
+        <w:rPr>
+          <w:rFonts w:ascii="Courier New" w:eastAsiaTheme="minorHAnsi" w:hAnsi="Courier New" w:cs="Courier New"/>
+          <w:b/>
+          <w:bCs/>
+          <w:color w:val="FFFFFF" w:themeColor="background1"/>
+          <w:sz w:val="32"/>
+          <w:lang w:val="en-US" w:eastAsia="en-US"/>
+        </w:rPr>
+        <w:t>maximal</w:t>
+      </w:r>
+      <w:r>
+        <w:rPr>
+          <w:rFonts w:ascii="Courier New" w:eastAsiaTheme="minorHAnsi" w:hAnsi="Courier New" w:cs="Courier New"/>
+          <w:b/>
+          <w:bCs/>
+          <w:color w:val="FFFFFF" w:themeColor="background1"/>
+          <w:sz w:val="32"/>
+          <w:lang w:eastAsia="en-US"/>
+        </w:rPr>
+        <w:t>);</w:t>
+      </w:r>
+    </w:p>
+    <w:p>
+      <w:pPr>
+        <w:shd w:val="clear" w:color="auto" w:fill="000000" w:themeFill="text1"/>
+        <w:spacing w:after="0" w:line="240" w:lineRule="auto"/>
+        <w:ind w:left="360"/>
+        <w:rPr>
+          <w:rFonts w:ascii="Courier New" w:eastAsiaTheme="minorHAnsi" w:hAnsi="Courier New" w:cs="Courier New"/>
+          <w:b/>
+          <w:bCs/>
+          <w:color w:val="FFFFFF" w:themeColor="background1"/>
+          <w:sz w:val="32"/>
+          <w:lang w:val="de-DE" w:eastAsia="en-US"/>
+        </w:rPr>
+      </w:pPr>
+      <w:r>
+        <w:rPr>
+          <w:rFonts w:ascii="Courier New" w:eastAsiaTheme="minorHAnsi" w:hAnsi="Courier New" w:cs="Courier New"/>
+          <w:b/>
+          <w:bCs/>
+          <w:color w:val="FFFFFF" w:themeColor="background1"/>
+          <w:sz w:val="32"/>
+          <w:lang w:val="de-DE" w:eastAsia="en-US"/>
+        </w:rPr>
+        <w:t>}</w:t>
+      </w:r>
+    </w:p>
+    <w:p>
+      <w:pPr>
+        <w:shd w:val="clear" w:color="auto" w:fill="000000" w:themeFill="text1"/>
+        <w:spacing w:after="0" w:line="240" w:lineRule="auto"/>
+        <w:ind w:left="360"/>
+        <w:rPr>
+          <w:rFonts w:ascii="Courier New" w:eastAsiaTheme="minorHAnsi" w:hAnsi="Courier New" w:cs="Courier New"/>
+          <w:b/>
+          <w:bCs/>
+          <w:color w:val="FFFFFF" w:themeColor="background1"/>
+          <w:sz w:val="32"/>
+          <w:lang w:val="de-DE" w:eastAsia="en-US"/>
+        </w:rPr>
+      </w:pPr>
+    </w:p>
+    <w:p>
+      <w:pPr>
+        <w:shd w:val="clear" w:color="auto" w:fill="000000" w:themeFill="text1"/>
+        <w:spacing w:after="0" w:line="240" w:lineRule="auto"/>
+        <w:ind w:left="360"/>
+        <w:rPr>
+          <w:rFonts w:ascii="Courier New" w:eastAsiaTheme="minorHAnsi" w:hAnsi="Courier New" w:cs="Courier New"/>
+          <w:b/>
+          <w:bCs/>
+          <w:color w:val="FFFFFF" w:themeColor="background1"/>
+          <w:sz w:val="32"/>
+          <w:lang w:val="de-DE" w:eastAsia="en-US"/>
+        </w:rPr>
+      </w:pPr>
+      <w:proofErr w:type="spellStart"/>
+      <w:r>
+        <w:rPr>
+          <w:rFonts w:ascii="Courier New" w:eastAsiaTheme="minorHAnsi" w:hAnsi="Courier New" w:cs="Courier New"/>
+          <w:b/>
+          <w:bCs/>
+          <w:color w:val="FFFFFF" w:themeColor="background1"/>
+          <w:sz w:val="32"/>
+          <w:lang w:val="de-DE" w:eastAsia="en-US"/>
+        </w:rPr>
+        <w:t>int</w:t>
+      </w:r>
+      <w:proofErr w:type="spellEnd"/>
+      <w:r>
+        <w:rPr>
+          <w:rFonts w:ascii="Courier New" w:eastAsiaTheme="minorHAnsi" w:hAnsi="Courier New" w:cs="Courier New"/>
+          <w:b/>
+          <w:bCs/>
+          <w:color w:val="FFFFFF" w:themeColor="background1"/>
+          <w:sz w:val="32"/>
+          <w:lang w:val="de-DE" w:eastAsia="en-US"/>
         </w:rPr>
         <w:t xml:space="preserve"> </w:t>
       </w:r>
@@ -1784,19 +1952,554 @@
           <w:bCs/>
           <w:color w:val="FFFFFF" w:themeColor="background1"/>
           <w:sz w:val="32"/>
-          <w:lang w:val="en-US" w:eastAsia="en-US"/>
-        </w:rPr>
-        <w:t>значение</w:t>
-      </w:r>
-      <w:proofErr w:type="spellEnd"/>
-      <w:r>
-        <w:rPr>
-          <w:rFonts w:ascii="Courier New" w:eastAsiaTheme="minorHAnsi" w:hAnsi="Courier New" w:cs="Courier New"/>
-          <w:b/>
-          <w:bCs/>
-          <w:color w:val="FFFFFF" w:themeColor="background1"/>
-          <w:sz w:val="32"/>
-          <w:lang w:val="en-US" w:eastAsia="en-US"/>
+          <w:lang w:val="de-DE" w:eastAsia="en-US"/>
+        </w:rPr>
+        <w:t>Transponate</w:t>
+      </w:r>
+      <w:proofErr w:type="spellEnd"/>
+      <w:r>
+        <w:rPr>
+          <w:rFonts w:ascii="Courier New" w:eastAsiaTheme="minorHAnsi" w:hAnsi="Courier New" w:cs="Courier New"/>
+          <w:b/>
+          <w:bCs/>
+          <w:color w:val="FFFFFF" w:themeColor="background1"/>
+          <w:sz w:val="32"/>
+          <w:lang w:val="de-DE" w:eastAsia="en-US"/>
+        </w:rPr>
+        <w:t xml:space="preserve"> (</w:t>
+      </w:r>
+      <w:proofErr w:type="spellStart"/>
+      <w:r>
+        <w:rPr>
+          <w:rFonts w:ascii="Courier New" w:eastAsiaTheme="minorHAnsi" w:hAnsi="Courier New" w:cs="Courier New"/>
+          <w:b/>
+          <w:bCs/>
+          <w:color w:val="FFFFFF" w:themeColor="background1"/>
+          <w:sz w:val="32"/>
+          <w:lang w:val="de-DE" w:eastAsia="en-US"/>
+        </w:rPr>
+        <w:t>int</w:t>
+      </w:r>
+      <w:proofErr w:type="spellEnd"/>
+      <w:r>
+        <w:rPr>
+          <w:rFonts w:ascii="Courier New" w:eastAsiaTheme="minorHAnsi" w:hAnsi="Courier New" w:cs="Courier New"/>
+          <w:b/>
+          <w:bCs/>
+          <w:color w:val="FFFFFF" w:themeColor="background1"/>
+          <w:sz w:val="32"/>
+          <w:lang w:val="de-DE" w:eastAsia="en-US"/>
+        </w:rPr>
+        <w:t xml:space="preserve"> **</w:t>
+      </w:r>
+      <w:proofErr w:type="spellStart"/>
+      <w:r>
+        <w:rPr>
+          <w:rFonts w:ascii="Courier New" w:eastAsiaTheme="minorHAnsi" w:hAnsi="Courier New" w:cs="Courier New"/>
+          <w:b/>
+          <w:bCs/>
+          <w:color w:val="FFFFFF" w:themeColor="background1"/>
+          <w:sz w:val="32"/>
+          <w:lang w:val="de-DE" w:eastAsia="en-US"/>
+        </w:rPr>
+        <w:t>B</w:t>
+      </w:r>
+      <w:proofErr w:type="gramStart"/>
+      <w:r>
+        <w:rPr>
+          <w:rFonts w:ascii="Courier New" w:eastAsiaTheme="minorHAnsi" w:hAnsi="Courier New" w:cs="Courier New"/>
+          <w:b/>
+          <w:bCs/>
+          <w:color w:val="FFFFFF" w:themeColor="background1"/>
+          <w:sz w:val="32"/>
+          <w:lang w:val="de-DE" w:eastAsia="en-US"/>
+        </w:rPr>
+        <w:t>,int</w:t>
+      </w:r>
+      <w:proofErr w:type="spellEnd"/>
+      <w:proofErr w:type="gramEnd"/>
+      <w:r>
+        <w:rPr>
+          <w:rFonts w:ascii="Courier New" w:eastAsiaTheme="minorHAnsi" w:hAnsi="Courier New" w:cs="Courier New"/>
+          <w:b/>
+          <w:bCs/>
+          <w:color w:val="FFFFFF" w:themeColor="background1"/>
+          <w:sz w:val="32"/>
+          <w:lang w:val="de-DE" w:eastAsia="en-US"/>
+        </w:rPr>
+        <w:t xml:space="preserve"> **T)</w:t>
+      </w:r>
+    </w:p>
+    <w:p>
+      <w:pPr>
+        <w:shd w:val="clear" w:color="auto" w:fill="000000" w:themeFill="text1"/>
+        <w:spacing w:after="0" w:line="240" w:lineRule="auto"/>
+        <w:ind w:left="360"/>
+        <w:rPr>
+          <w:rFonts w:ascii="Courier New" w:eastAsiaTheme="minorHAnsi" w:hAnsi="Courier New" w:cs="Courier New"/>
+          <w:b/>
+          <w:bCs/>
+          <w:color w:val="FFFFFF" w:themeColor="background1"/>
+          <w:sz w:val="32"/>
+          <w:lang w:val="en-US" w:eastAsia="en-US"/>
+        </w:rPr>
+      </w:pPr>
+      <w:r>
+        <w:rPr>
+          <w:rFonts w:ascii="Courier New" w:eastAsiaTheme="minorHAnsi" w:hAnsi="Courier New" w:cs="Courier New"/>
+          <w:b/>
+          <w:bCs/>
+          <w:color w:val="FFFFFF" w:themeColor="background1"/>
+          <w:sz w:val="32"/>
+          <w:lang w:val="en-US" w:eastAsia="en-US"/>
+        </w:rPr>
+        <w:t>{</w:t>
+      </w:r>
+    </w:p>
+    <w:p>
+      <w:pPr>
+        <w:shd w:val="clear" w:color="auto" w:fill="000000" w:themeFill="text1"/>
+        <w:spacing w:after="0" w:line="240" w:lineRule="auto"/>
+        <w:ind w:left="360"/>
+        <w:rPr>
+          <w:rFonts w:ascii="Courier New" w:eastAsiaTheme="minorHAnsi" w:hAnsi="Courier New" w:cs="Courier New"/>
+          <w:b/>
+          <w:bCs/>
+          <w:color w:val="FFFFFF" w:themeColor="background1"/>
+          <w:sz w:val="32"/>
+          <w:lang w:val="en-US" w:eastAsia="en-US"/>
+        </w:rPr>
+      </w:pPr>
+      <w:r>
+        <w:rPr>
+          <w:rFonts w:ascii="Courier New" w:eastAsiaTheme="minorHAnsi" w:hAnsi="Courier New" w:cs="Courier New"/>
+          <w:b/>
+          <w:bCs/>
+          <w:color w:val="FFFFFF" w:themeColor="background1"/>
+          <w:sz w:val="32"/>
+          <w:lang w:val="en-US" w:eastAsia="en-US"/>
+        </w:rPr>
+        <w:t xml:space="preserve">    </w:t>
+      </w:r>
+      <w:proofErr w:type="gramStart"/>
+      <w:r>
+        <w:rPr>
+          <w:rFonts w:ascii="Courier New" w:eastAsiaTheme="minorHAnsi" w:hAnsi="Courier New" w:cs="Courier New"/>
+          <w:b/>
+          <w:bCs/>
+          <w:color w:val="FFFFFF" w:themeColor="background1"/>
+          <w:sz w:val="32"/>
+          <w:lang w:val="en-US" w:eastAsia="en-US"/>
+        </w:rPr>
+        <w:t>for</w:t>
+      </w:r>
+      <w:proofErr w:type="gramEnd"/>
+      <w:r>
+        <w:rPr>
+          <w:rFonts w:ascii="Courier New" w:eastAsiaTheme="minorHAnsi" w:hAnsi="Courier New" w:cs="Courier New"/>
+          <w:b/>
+          <w:bCs/>
+          <w:color w:val="FFFFFF" w:themeColor="background1"/>
+          <w:sz w:val="32"/>
+          <w:lang w:val="en-US" w:eastAsia="en-US"/>
+        </w:rPr>
+        <w:t xml:space="preserve"> (</w:t>
+      </w:r>
+      <w:proofErr w:type="spellStart"/>
+      <w:r>
+        <w:rPr>
+          <w:rFonts w:ascii="Courier New" w:eastAsiaTheme="minorHAnsi" w:hAnsi="Courier New" w:cs="Courier New"/>
+          <w:b/>
+          <w:bCs/>
+          <w:color w:val="FFFFFF" w:themeColor="background1"/>
+          <w:sz w:val="32"/>
+          <w:lang w:val="en-US" w:eastAsia="en-US"/>
+        </w:rPr>
+        <w:t>i</w:t>
+      </w:r>
+      <w:proofErr w:type="spellEnd"/>
+      <w:r>
+        <w:rPr>
+          <w:rFonts w:ascii="Courier New" w:eastAsiaTheme="minorHAnsi" w:hAnsi="Courier New" w:cs="Courier New"/>
+          <w:b/>
+          <w:bCs/>
+          <w:color w:val="FFFFFF" w:themeColor="background1"/>
+          <w:sz w:val="32"/>
+          <w:lang w:val="en-US" w:eastAsia="en-US"/>
+        </w:rPr>
+        <w:t>=0;i&lt;</w:t>
+      </w:r>
+      <w:proofErr w:type="spellStart"/>
+      <w:r>
+        <w:rPr>
+          <w:rFonts w:ascii="Courier New" w:eastAsiaTheme="minorHAnsi" w:hAnsi="Courier New" w:cs="Courier New"/>
+          <w:b/>
+          <w:bCs/>
+          <w:color w:val="FFFFFF" w:themeColor="background1"/>
+          <w:sz w:val="32"/>
+          <w:lang w:val="en-US" w:eastAsia="en-US"/>
+        </w:rPr>
+        <w:t>N;i</w:t>
+      </w:r>
+      <w:proofErr w:type="spellEnd"/>
+      <w:r>
+        <w:rPr>
+          <w:rFonts w:ascii="Courier New" w:eastAsiaTheme="minorHAnsi" w:hAnsi="Courier New" w:cs="Courier New"/>
+          <w:b/>
+          <w:bCs/>
+          <w:color w:val="FFFFFF" w:themeColor="background1"/>
+          <w:sz w:val="32"/>
+          <w:lang w:val="en-US" w:eastAsia="en-US"/>
+        </w:rPr>
+        <w:t>++)</w:t>
+      </w:r>
+    </w:p>
+    <w:p>
+      <w:pPr>
+        <w:shd w:val="clear" w:color="auto" w:fill="000000" w:themeFill="text1"/>
+        <w:spacing w:after="0" w:line="240" w:lineRule="auto"/>
+        <w:ind w:left="360"/>
+        <w:rPr>
+          <w:rFonts w:ascii="Courier New" w:eastAsiaTheme="minorHAnsi" w:hAnsi="Courier New" w:cs="Courier New"/>
+          <w:b/>
+          <w:bCs/>
+          <w:color w:val="FFFFFF" w:themeColor="background1"/>
+          <w:sz w:val="32"/>
+          <w:lang w:val="en-US" w:eastAsia="en-US"/>
+        </w:rPr>
+      </w:pPr>
+      <w:r>
+        <w:rPr>
+          <w:rFonts w:ascii="Courier New" w:eastAsiaTheme="minorHAnsi" w:hAnsi="Courier New" w:cs="Courier New"/>
+          <w:b/>
+          <w:bCs/>
+          <w:color w:val="FFFFFF" w:themeColor="background1"/>
+          <w:sz w:val="32"/>
+          <w:lang w:val="en-US" w:eastAsia="en-US"/>
+        </w:rPr>
+        <w:t xml:space="preserve">        {</w:t>
+      </w:r>
+    </w:p>
+    <w:p>
+      <w:pPr>
+        <w:shd w:val="clear" w:color="auto" w:fill="000000" w:themeFill="text1"/>
+        <w:spacing w:after="0" w:line="240" w:lineRule="auto"/>
+        <w:ind w:left="360"/>
+        <w:rPr>
+          <w:rFonts w:ascii="Courier New" w:eastAsiaTheme="minorHAnsi" w:hAnsi="Courier New" w:cs="Courier New"/>
+          <w:b/>
+          <w:bCs/>
+          <w:color w:val="FFFFFF" w:themeColor="background1"/>
+          <w:sz w:val="32"/>
+          <w:lang w:val="en-US" w:eastAsia="en-US"/>
+        </w:rPr>
+      </w:pPr>
+      <w:r>
+        <w:rPr>
+          <w:rFonts w:ascii="Courier New" w:eastAsiaTheme="minorHAnsi" w:hAnsi="Courier New" w:cs="Courier New"/>
+          <w:b/>
+          <w:bCs/>
+          <w:color w:val="FFFFFF" w:themeColor="background1"/>
+          <w:sz w:val="32"/>
+          <w:lang w:val="en-US" w:eastAsia="en-US"/>
+        </w:rPr>
+        <w:t xml:space="preserve">            </w:t>
+      </w:r>
+      <w:proofErr w:type="gramStart"/>
+      <w:r>
+        <w:rPr>
+          <w:rFonts w:ascii="Courier New" w:eastAsiaTheme="minorHAnsi" w:hAnsi="Courier New" w:cs="Courier New"/>
+          <w:b/>
+          <w:bCs/>
+          <w:color w:val="FFFFFF" w:themeColor="background1"/>
+          <w:sz w:val="32"/>
+          <w:lang w:val="en-US" w:eastAsia="en-US"/>
+        </w:rPr>
+        <w:t>for</w:t>
+      </w:r>
+      <w:proofErr w:type="gramEnd"/>
+      <w:r>
+        <w:rPr>
+          <w:rFonts w:ascii="Courier New" w:eastAsiaTheme="minorHAnsi" w:hAnsi="Courier New" w:cs="Courier New"/>
+          <w:b/>
+          <w:bCs/>
+          <w:color w:val="FFFFFF" w:themeColor="background1"/>
+          <w:sz w:val="32"/>
+          <w:lang w:val="en-US" w:eastAsia="en-US"/>
+        </w:rPr>
+        <w:t xml:space="preserve"> (j=0;j&lt;</w:t>
+      </w:r>
+      <w:proofErr w:type="spellStart"/>
+      <w:r>
+        <w:rPr>
+          <w:rFonts w:ascii="Courier New" w:eastAsiaTheme="minorHAnsi" w:hAnsi="Courier New" w:cs="Courier New"/>
+          <w:b/>
+          <w:bCs/>
+          <w:color w:val="FFFFFF" w:themeColor="background1"/>
+          <w:sz w:val="32"/>
+          <w:lang w:val="en-US" w:eastAsia="en-US"/>
+        </w:rPr>
+        <w:t>M;j</w:t>
+      </w:r>
+      <w:proofErr w:type="spellEnd"/>
+      <w:r>
+        <w:rPr>
+          <w:rFonts w:ascii="Courier New" w:eastAsiaTheme="minorHAnsi" w:hAnsi="Courier New" w:cs="Courier New"/>
+          <w:b/>
+          <w:bCs/>
+          <w:color w:val="FFFFFF" w:themeColor="background1"/>
+          <w:sz w:val="32"/>
+          <w:lang w:val="en-US" w:eastAsia="en-US"/>
+        </w:rPr>
+        <w:t>++)</w:t>
+      </w:r>
+    </w:p>
+    <w:p>
+      <w:pPr>
+        <w:shd w:val="clear" w:color="auto" w:fill="000000" w:themeFill="text1"/>
+        <w:spacing w:after="0" w:line="240" w:lineRule="auto"/>
+        <w:ind w:left="360"/>
+        <w:rPr>
+          <w:rFonts w:ascii="Courier New" w:eastAsiaTheme="minorHAnsi" w:hAnsi="Courier New" w:cs="Courier New"/>
+          <w:b/>
+          <w:bCs/>
+          <w:color w:val="FFFFFF" w:themeColor="background1"/>
+          <w:sz w:val="32"/>
+          <w:lang w:val="en-US" w:eastAsia="en-US"/>
+        </w:rPr>
+      </w:pPr>
+      <w:r>
+        <w:rPr>
+          <w:rFonts w:ascii="Courier New" w:eastAsiaTheme="minorHAnsi" w:hAnsi="Courier New" w:cs="Courier New"/>
+          <w:b/>
+          <w:bCs/>
+          <w:color w:val="FFFFFF" w:themeColor="background1"/>
+          <w:sz w:val="32"/>
+          <w:lang w:val="en-US" w:eastAsia="en-US"/>
+        </w:rPr>
+        <w:t xml:space="preserve">            {</w:t>
+      </w:r>
+    </w:p>
+    <w:p>
+      <w:pPr>
+        <w:shd w:val="clear" w:color="auto" w:fill="000000" w:themeFill="text1"/>
+        <w:spacing w:after="0" w:line="240" w:lineRule="auto"/>
+        <w:ind w:left="360"/>
+        <w:rPr>
+          <w:rFonts w:ascii="Courier New" w:eastAsiaTheme="minorHAnsi" w:hAnsi="Courier New" w:cs="Courier New"/>
+          <w:b/>
+          <w:bCs/>
+          <w:color w:val="FFFFFF" w:themeColor="background1"/>
+          <w:sz w:val="32"/>
+          <w:lang w:val="en-US" w:eastAsia="en-US"/>
+        </w:rPr>
+      </w:pPr>
+      <w:r>
+        <w:rPr>
+          <w:rFonts w:ascii="Courier New" w:eastAsiaTheme="minorHAnsi" w:hAnsi="Courier New" w:cs="Courier New"/>
+          <w:b/>
+          <w:bCs/>
+          <w:color w:val="FFFFFF" w:themeColor="background1"/>
+          <w:sz w:val="32"/>
+          <w:lang w:val="en-US" w:eastAsia="en-US"/>
+        </w:rPr>
+        <w:t xml:space="preserve">                T[j</w:t>
+      </w:r>
+      <w:proofErr w:type="gramStart"/>
+      <w:r>
+        <w:rPr>
+          <w:rFonts w:ascii="Courier New" w:eastAsiaTheme="minorHAnsi" w:hAnsi="Courier New" w:cs="Courier New"/>
+          <w:b/>
+          <w:bCs/>
+          <w:color w:val="FFFFFF" w:themeColor="background1"/>
+          <w:sz w:val="32"/>
+          <w:lang w:val="en-US" w:eastAsia="en-US"/>
+        </w:rPr>
+        <w:t>][</w:t>
+      </w:r>
+      <w:proofErr w:type="spellStart"/>
+      <w:proofErr w:type="gramEnd"/>
+      <w:r>
+        <w:rPr>
+          <w:rFonts w:ascii="Courier New" w:eastAsiaTheme="minorHAnsi" w:hAnsi="Courier New" w:cs="Courier New"/>
+          <w:b/>
+          <w:bCs/>
+          <w:color w:val="FFFFFF" w:themeColor="background1"/>
+          <w:sz w:val="32"/>
+          <w:lang w:val="en-US" w:eastAsia="en-US"/>
+        </w:rPr>
+        <w:t>i</w:t>
+      </w:r>
+      <w:proofErr w:type="spellEnd"/>
+      <w:r>
+        <w:rPr>
+          <w:rFonts w:ascii="Courier New" w:eastAsiaTheme="minorHAnsi" w:hAnsi="Courier New" w:cs="Courier New"/>
+          <w:b/>
+          <w:bCs/>
+          <w:color w:val="FFFFFF" w:themeColor="background1"/>
+          <w:sz w:val="32"/>
+          <w:lang w:val="en-US" w:eastAsia="en-US"/>
+        </w:rPr>
+        <w:t>] = B[</w:t>
+      </w:r>
+      <w:proofErr w:type="spellStart"/>
+      <w:r>
+        <w:rPr>
+          <w:rFonts w:ascii="Courier New" w:eastAsiaTheme="minorHAnsi" w:hAnsi="Courier New" w:cs="Courier New"/>
+          <w:b/>
+          <w:bCs/>
+          <w:color w:val="FFFFFF" w:themeColor="background1"/>
+          <w:sz w:val="32"/>
+          <w:lang w:val="en-US" w:eastAsia="en-US"/>
+        </w:rPr>
+        <w:t>i</w:t>
+      </w:r>
+      <w:proofErr w:type="spellEnd"/>
+      <w:r>
+        <w:rPr>
+          <w:rFonts w:ascii="Courier New" w:eastAsiaTheme="minorHAnsi" w:hAnsi="Courier New" w:cs="Courier New"/>
+          <w:b/>
+          <w:bCs/>
+          <w:color w:val="FFFFFF" w:themeColor="background1"/>
+          <w:sz w:val="32"/>
+          <w:lang w:val="en-US" w:eastAsia="en-US"/>
+        </w:rPr>
+        <w:t>][j];</w:t>
+      </w:r>
+    </w:p>
+    <w:p>
+      <w:pPr>
+        <w:shd w:val="clear" w:color="auto" w:fill="000000" w:themeFill="text1"/>
+        <w:spacing w:after="0" w:line="240" w:lineRule="auto"/>
+        <w:ind w:left="360"/>
+        <w:rPr>
+          <w:rFonts w:ascii="Courier New" w:eastAsiaTheme="minorHAnsi" w:hAnsi="Courier New" w:cs="Courier New"/>
+          <w:b/>
+          <w:bCs/>
+          <w:color w:val="FFFFFF" w:themeColor="background1"/>
+          <w:sz w:val="32"/>
+          <w:lang w:val="en-US" w:eastAsia="en-US"/>
+        </w:rPr>
+      </w:pPr>
+      <w:r>
+        <w:rPr>
+          <w:rFonts w:ascii="Courier New" w:eastAsiaTheme="minorHAnsi" w:hAnsi="Courier New" w:cs="Courier New"/>
+          <w:b/>
+          <w:bCs/>
+          <w:color w:val="FFFFFF" w:themeColor="background1"/>
+          <w:sz w:val="32"/>
+          <w:lang w:val="en-US" w:eastAsia="en-US"/>
+        </w:rPr>
+        <w:t xml:space="preserve">            }</w:t>
+      </w:r>
+    </w:p>
+    <w:p>
+      <w:pPr>
+        <w:shd w:val="clear" w:color="auto" w:fill="000000" w:themeFill="text1"/>
+        <w:spacing w:after="0" w:line="240" w:lineRule="auto"/>
+        <w:ind w:left="360"/>
+        <w:rPr>
+          <w:rFonts w:ascii="Courier New" w:eastAsiaTheme="minorHAnsi" w:hAnsi="Courier New" w:cs="Courier New"/>
+          <w:b/>
+          <w:bCs/>
+          <w:color w:val="FFFFFF" w:themeColor="background1"/>
+          <w:sz w:val="32"/>
+          <w:lang w:val="en-US" w:eastAsia="en-US"/>
+        </w:rPr>
+      </w:pPr>
+      <w:r>
+        <w:rPr>
+          <w:rFonts w:ascii="Courier New" w:eastAsiaTheme="minorHAnsi" w:hAnsi="Courier New" w:cs="Courier New"/>
+          <w:b/>
+          <w:bCs/>
+          <w:color w:val="FFFFFF" w:themeColor="background1"/>
+          <w:sz w:val="32"/>
+          <w:lang w:val="en-US" w:eastAsia="en-US"/>
+        </w:rPr>
+        <w:t xml:space="preserve">        }</w:t>
+      </w:r>
+    </w:p>
+    <w:p>
+      <w:pPr>
+        <w:shd w:val="clear" w:color="auto" w:fill="000000" w:themeFill="text1"/>
+        <w:spacing w:after="0" w:line="240" w:lineRule="auto"/>
+        <w:ind w:left="360"/>
+        <w:rPr>
+          <w:rFonts w:ascii="Courier New" w:eastAsiaTheme="minorHAnsi" w:hAnsi="Courier New" w:cs="Courier New"/>
+          <w:b/>
+          <w:bCs/>
+          <w:color w:val="FFFFFF" w:themeColor="background1"/>
+          <w:sz w:val="32"/>
+          <w:lang w:eastAsia="en-US"/>
+        </w:rPr>
+      </w:pPr>
+      <w:r>
+        <w:rPr>
+          <w:rFonts w:ascii="Courier New" w:eastAsiaTheme="minorHAnsi" w:hAnsi="Courier New" w:cs="Courier New"/>
+          <w:b/>
+          <w:bCs/>
+          <w:color w:val="FFFFFF" w:themeColor="background1"/>
+          <w:sz w:val="32"/>
+          <w:lang w:val="en-US" w:eastAsia="en-US"/>
+        </w:rPr>
+        <w:t xml:space="preserve">    </w:t>
+      </w:r>
+      <w:proofErr w:type="spellStart"/>
+      <w:proofErr w:type="gramStart"/>
+      <w:r>
+        <w:rPr>
+          <w:rFonts w:ascii="Courier New" w:eastAsiaTheme="minorHAnsi" w:hAnsi="Courier New" w:cs="Courier New"/>
+          <w:b/>
+          <w:bCs/>
+          <w:color w:val="FFFFFF" w:themeColor="background1"/>
+          <w:sz w:val="32"/>
+          <w:lang w:val="en-US" w:eastAsia="en-US"/>
+        </w:rPr>
+        <w:t>printf</w:t>
+      </w:r>
+      <w:proofErr w:type="spellEnd"/>
+      <w:r>
+        <w:rPr>
+          <w:rFonts w:ascii="Courier New" w:eastAsiaTheme="minorHAnsi" w:hAnsi="Courier New" w:cs="Courier New"/>
+          <w:b/>
+          <w:bCs/>
+          <w:color w:val="FFFFFF" w:themeColor="background1"/>
+          <w:sz w:val="32"/>
+          <w:lang w:eastAsia="en-US"/>
+        </w:rPr>
+        <w:t>(</w:t>
+      </w:r>
+      <w:proofErr w:type="gramEnd"/>
+      <w:r>
+        <w:rPr>
+          <w:rFonts w:ascii="Courier New" w:eastAsiaTheme="minorHAnsi" w:hAnsi="Courier New" w:cs="Courier New"/>
+          <w:b/>
+          <w:bCs/>
+          <w:color w:val="FFFFFF" w:themeColor="background1"/>
+          <w:sz w:val="32"/>
+          <w:lang w:eastAsia="en-US"/>
+        </w:rPr>
+        <w:t>"\</w:t>
+      </w:r>
+      <w:r>
+        <w:rPr>
+          <w:rFonts w:ascii="Courier New" w:eastAsiaTheme="minorHAnsi" w:hAnsi="Courier New" w:cs="Courier New"/>
+          <w:b/>
+          <w:bCs/>
+          <w:color w:val="FFFFFF" w:themeColor="background1"/>
+          <w:sz w:val="32"/>
+          <w:lang w:val="en-US" w:eastAsia="en-US"/>
+        </w:rPr>
+        <w:t>n</w:t>
+      </w:r>
+      <w:r>
+        <w:rPr>
+          <w:rFonts w:ascii="Courier New" w:eastAsiaTheme="minorHAnsi" w:hAnsi="Courier New" w:cs="Courier New"/>
+          <w:b/>
+          <w:bCs/>
+          <w:color w:val="FFFFFF" w:themeColor="background1"/>
+          <w:sz w:val="32"/>
+          <w:lang w:eastAsia="en-US"/>
         </w:rPr>
         <w:t xml:space="preserve"> </w:t>
       </w:r>
@@ -1808,734 +2511,89 @@
           <w:bCs/>
           <w:color w:val="FFFFFF" w:themeColor="background1"/>
           <w:sz w:val="32"/>
-          <w:lang w:val="en-US" w:eastAsia="en-US"/>
-        </w:rPr>
-        <w:t>матрици</w:t>
-      </w:r>
-      <w:proofErr w:type="spellEnd"/>
-      <w:r>
-        <w:rPr>
-          <w:rFonts w:ascii="Courier New" w:eastAsiaTheme="minorHAnsi" w:hAnsi="Courier New" w:cs="Courier New"/>
-          <w:b/>
-          <w:bCs/>
-          <w:color w:val="FFFFFF" w:themeColor="background1"/>
-          <w:sz w:val="32"/>
-          <w:lang w:val="en-US" w:eastAsia="en-US"/>
-        </w:rPr>
-        <w:t xml:space="preserve"> А: %d\</w:t>
-      </w:r>
-      <w:proofErr w:type="spellStart"/>
-      <w:r>
-        <w:rPr>
-          <w:rFonts w:ascii="Courier New" w:eastAsiaTheme="minorHAnsi" w:hAnsi="Courier New" w:cs="Courier New"/>
-          <w:b/>
-          <w:bCs/>
-          <w:color w:val="FFFFFF" w:themeColor="background1"/>
-          <w:sz w:val="32"/>
-          <w:lang w:val="en-US" w:eastAsia="en-US"/>
-        </w:rPr>
-        <w:t>n",maximal</w:t>
-      </w:r>
-      <w:proofErr w:type="spellEnd"/>
-      <w:r>
-        <w:rPr>
-          <w:rFonts w:ascii="Courier New" w:eastAsiaTheme="minorHAnsi" w:hAnsi="Courier New" w:cs="Courier New"/>
-          <w:b/>
-          <w:bCs/>
-          <w:color w:val="FFFFFF" w:themeColor="background1"/>
-          <w:sz w:val="32"/>
-          <w:lang w:val="en-US" w:eastAsia="en-US"/>
-        </w:rPr>
-        <w:t>);</w:t>
-      </w:r>
-    </w:p>
-    <w:p>
-      <w:pPr>
-        <w:shd w:val="clear" w:color="auto" w:fill="000000" w:themeFill="text1"/>
-        <w:spacing w:after="0" w:line="240" w:lineRule="auto"/>
-        <w:ind w:left="360"/>
-        <w:rPr>
-          <w:rFonts w:ascii="Courier New" w:eastAsiaTheme="minorHAnsi" w:hAnsi="Courier New" w:cs="Courier New"/>
-          <w:b/>
-          <w:bCs/>
-          <w:color w:val="FFFFFF" w:themeColor="background1"/>
-          <w:sz w:val="32"/>
-          <w:lang w:val="de-DE" w:eastAsia="en-US"/>
-        </w:rPr>
-      </w:pPr>
-      <w:r>
-        <w:rPr>
-          <w:rFonts w:ascii="Courier New" w:eastAsiaTheme="minorHAnsi" w:hAnsi="Courier New" w:cs="Courier New"/>
-          <w:b/>
-          <w:bCs/>
-          <w:color w:val="FFFFFF" w:themeColor="background1"/>
-          <w:sz w:val="32"/>
-          <w:lang w:val="de-DE" w:eastAsia="en-US"/>
-        </w:rPr>
-        <w:t>}</w:t>
-      </w:r>
-    </w:p>
-    <w:p>
-      <w:pPr>
-        <w:shd w:val="clear" w:color="auto" w:fill="000000" w:themeFill="text1"/>
-        <w:spacing w:after="0" w:line="240" w:lineRule="auto"/>
-        <w:ind w:left="360"/>
-        <w:rPr>
-          <w:rFonts w:ascii="Courier New" w:eastAsiaTheme="minorHAnsi" w:hAnsi="Courier New" w:cs="Courier New"/>
-          <w:b/>
-          <w:bCs/>
-          <w:color w:val="FFFFFF" w:themeColor="background1"/>
-          <w:sz w:val="32"/>
-          <w:lang w:val="de-DE" w:eastAsia="en-US"/>
-        </w:rPr>
-      </w:pPr>
-    </w:p>
-    <w:p>
-      <w:pPr>
-        <w:shd w:val="clear" w:color="auto" w:fill="000000" w:themeFill="text1"/>
-        <w:spacing w:after="0" w:line="240" w:lineRule="auto"/>
-        <w:ind w:left="360"/>
-        <w:rPr>
-          <w:rFonts w:ascii="Courier New" w:eastAsiaTheme="minorHAnsi" w:hAnsi="Courier New" w:cs="Courier New"/>
-          <w:b/>
-          <w:bCs/>
-          <w:color w:val="FFFFFF" w:themeColor="background1"/>
-          <w:sz w:val="32"/>
-          <w:lang w:val="de-DE" w:eastAsia="en-US"/>
-        </w:rPr>
-      </w:pPr>
-      <w:proofErr w:type="spellStart"/>
-      <w:r>
-        <w:rPr>
-          <w:rFonts w:ascii="Courier New" w:eastAsiaTheme="minorHAnsi" w:hAnsi="Courier New" w:cs="Courier New"/>
-          <w:b/>
-          <w:bCs/>
-          <w:color w:val="FFFFFF" w:themeColor="background1"/>
-          <w:sz w:val="32"/>
-          <w:lang w:val="de-DE" w:eastAsia="en-US"/>
-        </w:rPr>
-        <w:t>int</w:t>
-      </w:r>
-      <w:proofErr w:type="spellEnd"/>
-      <w:r>
-        <w:rPr>
-          <w:rFonts w:ascii="Courier New" w:eastAsiaTheme="minorHAnsi" w:hAnsi="Courier New" w:cs="Courier New"/>
-          <w:b/>
-          <w:bCs/>
-          <w:color w:val="FFFFFF" w:themeColor="background1"/>
-          <w:sz w:val="32"/>
-          <w:lang w:val="de-DE" w:eastAsia="en-US"/>
-        </w:rPr>
-        <w:t xml:space="preserve"> </w:t>
-      </w:r>
-      <w:proofErr w:type="spellStart"/>
-      <w:r>
-        <w:rPr>
-          <w:rFonts w:ascii="Courier New" w:eastAsiaTheme="minorHAnsi" w:hAnsi="Courier New" w:cs="Courier New"/>
-          <w:b/>
-          <w:bCs/>
-          <w:color w:val="FFFFFF" w:themeColor="background1"/>
-          <w:sz w:val="32"/>
-          <w:lang w:val="de-DE" w:eastAsia="en-US"/>
-        </w:rPr>
-        <w:t>Transponate</w:t>
-      </w:r>
-      <w:proofErr w:type="spellEnd"/>
-      <w:r>
-        <w:rPr>
-          <w:rFonts w:ascii="Courier New" w:eastAsiaTheme="minorHAnsi" w:hAnsi="Courier New" w:cs="Courier New"/>
-          <w:b/>
-          <w:bCs/>
-          <w:color w:val="FFFFFF" w:themeColor="background1"/>
-          <w:sz w:val="32"/>
-          <w:lang w:val="de-DE" w:eastAsia="en-US"/>
-        </w:rPr>
-        <w:t xml:space="preserve"> (</w:t>
-      </w:r>
-      <w:proofErr w:type="spellStart"/>
-      <w:r>
-        <w:rPr>
-          <w:rFonts w:ascii="Courier New" w:eastAsiaTheme="minorHAnsi" w:hAnsi="Courier New" w:cs="Courier New"/>
-          <w:b/>
-          <w:bCs/>
-          <w:color w:val="FFFFFF" w:themeColor="background1"/>
-          <w:sz w:val="32"/>
-          <w:lang w:val="de-DE" w:eastAsia="en-US"/>
-        </w:rPr>
-        <w:t>int</w:t>
-      </w:r>
-      <w:proofErr w:type="spellEnd"/>
-      <w:r>
-        <w:rPr>
-          <w:rFonts w:ascii="Courier New" w:eastAsiaTheme="minorHAnsi" w:hAnsi="Courier New" w:cs="Courier New"/>
-          <w:b/>
-          <w:bCs/>
-          <w:color w:val="FFFFFF" w:themeColor="background1"/>
-          <w:sz w:val="32"/>
-          <w:lang w:val="de-DE" w:eastAsia="en-US"/>
-        </w:rPr>
-        <w:t xml:space="preserve"> **</w:t>
-      </w:r>
-      <w:proofErr w:type="spellStart"/>
-      <w:r>
-        <w:rPr>
-          <w:rFonts w:ascii="Courier New" w:eastAsiaTheme="minorHAnsi" w:hAnsi="Courier New" w:cs="Courier New"/>
-          <w:b/>
-          <w:bCs/>
-          <w:color w:val="FFFFFF" w:themeColor="background1"/>
-          <w:sz w:val="32"/>
-          <w:lang w:val="de-DE" w:eastAsia="en-US"/>
+          <w:lang w:eastAsia="en-US"/>
+        </w:rPr>
+        <w:t>Транспонированая</w:t>
+      </w:r>
+      <w:proofErr w:type="spellEnd"/>
+      <w:r>
+        <w:rPr>
+          <w:rFonts w:ascii="Courier New" w:eastAsiaTheme="minorHAnsi" w:hAnsi="Courier New" w:cs="Courier New"/>
+          <w:b/>
+          <w:bCs/>
+          <w:color w:val="FFFFFF" w:themeColor="background1"/>
+          <w:sz w:val="32"/>
+          <w:lang w:eastAsia="en-US"/>
+        </w:rPr>
+        <w:t xml:space="preserve"> матрица </w:t>
+      </w:r>
+      <w:r>
+        <w:rPr>
+          <w:rFonts w:ascii="Courier New" w:eastAsiaTheme="minorHAnsi" w:hAnsi="Courier New" w:cs="Courier New"/>
+          <w:b/>
+          <w:bCs/>
+          <w:color w:val="FFFFFF" w:themeColor="background1"/>
+          <w:sz w:val="32"/>
+          <w:lang w:val="en-US" w:eastAsia="en-US"/>
         </w:rPr>
         <w:t>B</w:t>
       </w:r>
-      <w:proofErr w:type="gramStart"/>
-      <w:r>
-        <w:rPr>
-          <w:rFonts w:ascii="Courier New" w:eastAsiaTheme="minorHAnsi" w:hAnsi="Courier New" w:cs="Courier New"/>
-          <w:b/>
-          <w:bCs/>
-          <w:color w:val="FFFFFF" w:themeColor="background1"/>
-          <w:sz w:val="32"/>
-          <w:lang w:val="de-DE" w:eastAsia="en-US"/>
-        </w:rPr>
-        <w:t>,int</w:t>
-      </w:r>
-      <w:proofErr w:type="spellEnd"/>
-      <w:proofErr w:type="gramEnd"/>
-      <w:r>
-        <w:rPr>
-          <w:rFonts w:ascii="Courier New" w:eastAsiaTheme="minorHAnsi" w:hAnsi="Courier New" w:cs="Courier New"/>
-          <w:b/>
-          <w:bCs/>
-          <w:color w:val="FFFFFF" w:themeColor="background1"/>
-          <w:sz w:val="32"/>
-          <w:lang w:val="de-DE" w:eastAsia="en-US"/>
-        </w:rPr>
-        <w:t xml:space="preserve"> **T)</w:t>
-      </w:r>
-    </w:p>
-    <w:p>
-      <w:pPr>
-        <w:shd w:val="clear" w:color="auto" w:fill="000000" w:themeFill="text1"/>
-        <w:spacing w:after="0" w:line="240" w:lineRule="auto"/>
-        <w:ind w:left="360"/>
-        <w:rPr>
-          <w:rFonts w:ascii="Courier New" w:eastAsiaTheme="minorHAnsi" w:hAnsi="Courier New" w:cs="Courier New"/>
-          <w:b/>
-          <w:bCs/>
-          <w:color w:val="FFFFFF" w:themeColor="background1"/>
-          <w:sz w:val="32"/>
-          <w:lang w:val="en-US" w:eastAsia="en-US"/>
-        </w:rPr>
-      </w:pPr>
-      <w:r>
-        <w:rPr>
-          <w:rFonts w:ascii="Courier New" w:eastAsiaTheme="minorHAnsi" w:hAnsi="Courier New" w:cs="Courier New"/>
-          <w:b/>
-          <w:bCs/>
-          <w:color w:val="FFFFFF" w:themeColor="background1"/>
-          <w:sz w:val="32"/>
-          <w:lang w:val="en-US" w:eastAsia="en-US"/>
-        </w:rPr>
-        <w:t>{</w:t>
-      </w:r>
-    </w:p>
-    <w:p>
-      <w:pPr>
-        <w:shd w:val="clear" w:color="auto" w:fill="000000" w:themeFill="text1"/>
-        <w:spacing w:after="0" w:line="240" w:lineRule="auto"/>
-        <w:ind w:left="360"/>
-        <w:rPr>
-          <w:rFonts w:ascii="Courier New" w:eastAsiaTheme="minorHAnsi" w:hAnsi="Courier New" w:cs="Courier New"/>
-          <w:b/>
-          <w:bCs/>
-          <w:color w:val="FFFFFF" w:themeColor="background1"/>
-          <w:sz w:val="32"/>
-          <w:lang w:val="en-US" w:eastAsia="en-US"/>
-        </w:rPr>
-      </w:pPr>
-      <w:r>
-        <w:rPr>
-          <w:rFonts w:ascii="Courier New" w:eastAsiaTheme="minorHAnsi" w:hAnsi="Courier New" w:cs="Courier New"/>
-          <w:b/>
-          <w:bCs/>
-          <w:color w:val="FFFFFF" w:themeColor="background1"/>
-          <w:sz w:val="32"/>
-          <w:lang w:val="en-US" w:eastAsia="en-US"/>
-        </w:rPr>
-        <w:t xml:space="preserve">    </w:t>
-      </w:r>
-      <w:proofErr w:type="gramStart"/>
-      <w:r>
-        <w:rPr>
-          <w:rFonts w:ascii="Courier New" w:eastAsiaTheme="minorHAnsi" w:hAnsi="Courier New" w:cs="Courier New"/>
-          <w:b/>
-          <w:bCs/>
-          <w:color w:val="FFFFFF" w:themeColor="background1"/>
-          <w:sz w:val="32"/>
-          <w:lang w:val="en-US" w:eastAsia="en-US"/>
-        </w:rPr>
-        <w:t>for</w:t>
-      </w:r>
-      <w:proofErr w:type="gramEnd"/>
-      <w:r>
-        <w:rPr>
-          <w:rFonts w:ascii="Courier New" w:eastAsiaTheme="minorHAnsi" w:hAnsi="Courier New" w:cs="Courier New"/>
-          <w:b/>
-          <w:bCs/>
-          <w:color w:val="FFFFFF" w:themeColor="background1"/>
-          <w:sz w:val="32"/>
-          <w:lang w:val="en-US" w:eastAsia="en-US"/>
-        </w:rPr>
-        <w:t xml:space="preserve"> (</w:t>
-      </w:r>
-      <w:proofErr w:type="spellStart"/>
-      <w:r>
-        <w:rPr>
-          <w:rFonts w:ascii="Courier New" w:eastAsiaTheme="minorHAnsi" w:hAnsi="Courier New" w:cs="Courier New"/>
-          <w:b/>
-          <w:bCs/>
-          <w:color w:val="FFFFFF" w:themeColor="background1"/>
-          <w:sz w:val="32"/>
-          <w:lang w:val="en-US" w:eastAsia="en-US"/>
-        </w:rPr>
-        <w:t>i</w:t>
-      </w:r>
-      <w:proofErr w:type="spellEnd"/>
-      <w:r>
-        <w:rPr>
-          <w:rFonts w:ascii="Courier New" w:eastAsiaTheme="minorHAnsi" w:hAnsi="Courier New" w:cs="Courier New"/>
-          <w:b/>
-          <w:bCs/>
-          <w:color w:val="FFFFFF" w:themeColor="background1"/>
-          <w:sz w:val="32"/>
-          <w:lang w:val="en-US" w:eastAsia="en-US"/>
-        </w:rPr>
-        <w:t>=0;i&lt;</w:t>
-      </w:r>
-      <w:proofErr w:type="spellStart"/>
-      <w:r>
-        <w:rPr>
-          <w:rFonts w:ascii="Courier New" w:eastAsiaTheme="minorHAnsi" w:hAnsi="Courier New" w:cs="Courier New"/>
-          <w:b/>
-          <w:bCs/>
-          <w:color w:val="FFFFFF" w:themeColor="background1"/>
-          <w:sz w:val="32"/>
-          <w:lang w:val="en-US" w:eastAsia="en-US"/>
-        </w:rPr>
-        <w:t>N;i</w:t>
-      </w:r>
-      <w:proofErr w:type="spellEnd"/>
-      <w:r>
-        <w:rPr>
-          <w:rFonts w:ascii="Courier New" w:eastAsiaTheme="minorHAnsi" w:hAnsi="Courier New" w:cs="Courier New"/>
-          <w:b/>
-          <w:bCs/>
-          <w:color w:val="FFFFFF" w:themeColor="background1"/>
-          <w:sz w:val="32"/>
-          <w:lang w:val="en-US" w:eastAsia="en-US"/>
-        </w:rPr>
-        <w:t>++)</w:t>
-      </w:r>
-    </w:p>
-    <w:p>
-      <w:pPr>
-        <w:shd w:val="clear" w:color="auto" w:fill="000000" w:themeFill="text1"/>
-        <w:spacing w:after="0" w:line="240" w:lineRule="auto"/>
-        <w:ind w:left="360"/>
-        <w:rPr>
-          <w:rFonts w:ascii="Courier New" w:eastAsiaTheme="minorHAnsi" w:hAnsi="Courier New" w:cs="Courier New"/>
-          <w:b/>
-          <w:bCs/>
-          <w:color w:val="FFFFFF" w:themeColor="background1"/>
-          <w:sz w:val="32"/>
-          <w:lang w:val="en-US" w:eastAsia="en-US"/>
-        </w:rPr>
-      </w:pPr>
-      <w:r>
-        <w:rPr>
-          <w:rFonts w:ascii="Courier New" w:eastAsiaTheme="minorHAnsi" w:hAnsi="Courier New" w:cs="Courier New"/>
-          <w:b/>
-          <w:bCs/>
-          <w:color w:val="FFFFFF" w:themeColor="background1"/>
-          <w:sz w:val="32"/>
-          <w:lang w:val="en-US" w:eastAsia="en-US"/>
-        </w:rPr>
-        <w:t xml:space="preserve">        {</w:t>
-      </w:r>
-    </w:p>
-    <w:p>
-      <w:pPr>
-        <w:shd w:val="clear" w:color="auto" w:fill="000000" w:themeFill="text1"/>
-        <w:spacing w:after="0" w:line="240" w:lineRule="auto"/>
-        <w:ind w:left="360"/>
-        <w:rPr>
-          <w:rFonts w:ascii="Courier New" w:eastAsiaTheme="minorHAnsi" w:hAnsi="Courier New" w:cs="Courier New"/>
-          <w:b/>
-          <w:bCs/>
-          <w:color w:val="FFFFFF" w:themeColor="background1"/>
-          <w:sz w:val="32"/>
-          <w:lang w:val="en-US" w:eastAsia="en-US"/>
-        </w:rPr>
-      </w:pPr>
-      <w:r>
-        <w:rPr>
-          <w:rFonts w:ascii="Courier New" w:eastAsiaTheme="minorHAnsi" w:hAnsi="Courier New" w:cs="Courier New"/>
-          <w:b/>
-          <w:bCs/>
-          <w:color w:val="FFFFFF" w:themeColor="background1"/>
-          <w:sz w:val="32"/>
-          <w:lang w:val="en-US" w:eastAsia="en-US"/>
-        </w:rPr>
-        <w:t xml:space="preserve">            </w:t>
-      </w:r>
-      <w:proofErr w:type="gramStart"/>
-      <w:r>
-        <w:rPr>
-          <w:rFonts w:ascii="Courier New" w:eastAsiaTheme="minorHAnsi" w:hAnsi="Courier New" w:cs="Courier New"/>
-          <w:b/>
-          <w:bCs/>
-          <w:color w:val="FFFFFF" w:themeColor="background1"/>
-          <w:sz w:val="32"/>
-          <w:lang w:val="en-US" w:eastAsia="en-US"/>
-        </w:rPr>
-        <w:t>for</w:t>
-      </w:r>
-      <w:proofErr w:type="gramEnd"/>
-      <w:r>
-        <w:rPr>
-          <w:rFonts w:ascii="Courier New" w:eastAsiaTheme="minorHAnsi" w:hAnsi="Courier New" w:cs="Courier New"/>
-          <w:b/>
-          <w:bCs/>
-          <w:color w:val="FFFFFF" w:themeColor="background1"/>
-          <w:sz w:val="32"/>
-          <w:lang w:val="en-US" w:eastAsia="en-US"/>
-        </w:rPr>
-        <w:t xml:space="preserve"> (j=0;j&lt;</w:t>
-      </w:r>
-      <w:proofErr w:type="spellStart"/>
-      <w:r>
-        <w:rPr>
-          <w:rFonts w:ascii="Courier New" w:eastAsiaTheme="minorHAnsi" w:hAnsi="Courier New" w:cs="Courier New"/>
-          <w:b/>
-          <w:bCs/>
-          <w:color w:val="FFFFFF" w:themeColor="background1"/>
-          <w:sz w:val="32"/>
-          <w:lang w:val="en-US" w:eastAsia="en-US"/>
-        </w:rPr>
-        <w:t>M;j</w:t>
-      </w:r>
-      <w:proofErr w:type="spellEnd"/>
-      <w:r>
-        <w:rPr>
-          <w:rFonts w:ascii="Courier New" w:eastAsiaTheme="minorHAnsi" w:hAnsi="Courier New" w:cs="Courier New"/>
-          <w:b/>
-          <w:bCs/>
-          <w:color w:val="FFFFFF" w:themeColor="background1"/>
-          <w:sz w:val="32"/>
-          <w:lang w:val="en-US" w:eastAsia="en-US"/>
-        </w:rPr>
-        <w:t>++)</w:t>
-      </w:r>
-    </w:p>
-    <w:p>
-      <w:pPr>
-        <w:shd w:val="clear" w:color="auto" w:fill="000000" w:themeFill="text1"/>
-        <w:spacing w:after="0" w:line="240" w:lineRule="auto"/>
-        <w:ind w:left="360"/>
-        <w:rPr>
-          <w:rFonts w:ascii="Courier New" w:eastAsiaTheme="minorHAnsi" w:hAnsi="Courier New" w:cs="Courier New"/>
-          <w:b/>
-          <w:bCs/>
-          <w:color w:val="FFFFFF" w:themeColor="background1"/>
-          <w:sz w:val="32"/>
-          <w:lang w:val="en-US" w:eastAsia="en-US"/>
-        </w:rPr>
-      </w:pPr>
-      <w:r>
-        <w:rPr>
-          <w:rFonts w:ascii="Courier New" w:eastAsiaTheme="minorHAnsi" w:hAnsi="Courier New" w:cs="Courier New"/>
-          <w:b/>
-          <w:bCs/>
-          <w:color w:val="FFFFFF" w:themeColor="background1"/>
-          <w:sz w:val="32"/>
-          <w:lang w:val="en-US" w:eastAsia="en-US"/>
-        </w:rPr>
-        <w:t xml:space="preserve">            {</w:t>
-      </w:r>
-    </w:p>
-    <w:p>
-      <w:pPr>
-        <w:shd w:val="clear" w:color="auto" w:fill="000000" w:themeFill="text1"/>
-        <w:spacing w:after="0" w:line="240" w:lineRule="auto"/>
-        <w:ind w:left="360"/>
-        <w:rPr>
-          <w:rFonts w:ascii="Courier New" w:eastAsiaTheme="minorHAnsi" w:hAnsi="Courier New" w:cs="Courier New"/>
-          <w:b/>
-          <w:bCs/>
-          <w:color w:val="FFFFFF" w:themeColor="background1"/>
-          <w:sz w:val="32"/>
-          <w:lang w:val="en-US" w:eastAsia="en-US"/>
-        </w:rPr>
-      </w:pPr>
-      <w:r>
-        <w:rPr>
-          <w:rFonts w:ascii="Courier New" w:eastAsiaTheme="minorHAnsi" w:hAnsi="Courier New" w:cs="Courier New"/>
-          <w:b/>
-          <w:bCs/>
-          <w:color w:val="FFFFFF" w:themeColor="background1"/>
-          <w:sz w:val="32"/>
-          <w:lang w:val="en-US" w:eastAsia="en-US"/>
-        </w:rPr>
-        <w:t xml:space="preserve">                T[j</w:t>
-      </w:r>
-      <w:proofErr w:type="gramStart"/>
-      <w:r>
-        <w:rPr>
-          <w:rFonts w:ascii="Courier New" w:eastAsiaTheme="minorHAnsi" w:hAnsi="Courier New" w:cs="Courier New"/>
-          <w:b/>
-          <w:bCs/>
-          <w:color w:val="FFFFFF" w:themeColor="background1"/>
-          <w:sz w:val="32"/>
-          <w:lang w:val="en-US" w:eastAsia="en-US"/>
-        </w:rPr>
-        <w:t>][</w:t>
-      </w:r>
-      <w:proofErr w:type="spellStart"/>
-      <w:proofErr w:type="gramEnd"/>
-      <w:r>
-        <w:rPr>
-          <w:rFonts w:ascii="Courier New" w:eastAsiaTheme="minorHAnsi" w:hAnsi="Courier New" w:cs="Courier New"/>
-          <w:b/>
-          <w:bCs/>
-          <w:color w:val="FFFFFF" w:themeColor="background1"/>
-          <w:sz w:val="32"/>
-          <w:lang w:val="en-US" w:eastAsia="en-US"/>
-        </w:rPr>
-        <w:t>i</w:t>
-      </w:r>
-      <w:proofErr w:type="spellEnd"/>
-      <w:r>
-        <w:rPr>
-          <w:rFonts w:ascii="Courier New" w:eastAsiaTheme="minorHAnsi" w:hAnsi="Courier New" w:cs="Courier New"/>
-          <w:b/>
-          <w:bCs/>
-          <w:color w:val="FFFFFF" w:themeColor="background1"/>
-          <w:sz w:val="32"/>
-          <w:lang w:val="en-US" w:eastAsia="en-US"/>
-        </w:rPr>
-        <w:t>] = B[</w:t>
-      </w:r>
-      <w:proofErr w:type="spellStart"/>
-      <w:r>
-        <w:rPr>
-          <w:rFonts w:ascii="Courier New" w:eastAsiaTheme="minorHAnsi" w:hAnsi="Courier New" w:cs="Courier New"/>
-          <w:b/>
-          <w:bCs/>
-          <w:color w:val="FFFFFF" w:themeColor="background1"/>
-          <w:sz w:val="32"/>
-          <w:lang w:val="en-US" w:eastAsia="en-US"/>
-        </w:rPr>
-        <w:t>i</w:t>
-      </w:r>
-      <w:proofErr w:type="spellEnd"/>
-      <w:r>
-        <w:rPr>
-          <w:rFonts w:ascii="Courier New" w:eastAsiaTheme="minorHAnsi" w:hAnsi="Courier New" w:cs="Courier New"/>
-          <w:b/>
-          <w:bCs/>
-          <w:color w:val="FFFFFF" w:themeColor="background1"/>
-          <w:sz w:val="32"/>
-          <w:lang w:val="en-US" w:eastAsia="en-US"/>
-        </w:rPr>
-        <w:t>][j];</w:t>
-      </w:r>
-    </w:p>
-    <w:p>
-      <w:pPr>
-        <w:shd w:val="clear" w:color="auto" w:fill="000000" w:themeFill="text1"/>
-        <w:spacing w:after="0" w:line="240" w:lineRule="auto"/>
-        <w:ind w:left="360"/>
-        <w:rPr>
-          <w:rFonts w:ascii="Courier New" w:eastAsiaTheme="minorHAnsi" w:hAnsi="Courier New" w:cs="Courier New"/>
-          <w:b/>
-          <w:bCs/>
-          <w:color w:val="FFFFFF" w:themeColor="background1"/>
-          <w:sz w:val="32"/>
-          <w:lang w:val="en-US" w:eastAsia="en-US"/>
-        </w:rPr>
-      </w:pPr>
-      <w:r>
-        <w:rPr>
-          <w:rFonts w:ascii="Courier New" w:eastAsiaTheme="minorHAnsi" w:hAnsi="Courier New" w:cs="Courier New"/>
-          <w:b/>
-          <w:bCs/>
-          <w:color w:val="FFFFFF" w:themeColor="background1"/>
-          <w:sz w:val="32"/>
-          <w:lang w:val="en-US" w:eastAsia="en-US"/>
-        </w:rPr>
-        <w:t xml:space="preserve">            }</w:t>
-      </w:r>
-    </w:p>
-    <w:p>
-      <w:pPr>
-        <w:shd w:val="clear" w:color="auto" w:fill="000000" w:themeFill="text1"/>
-        <w:spacing w:after="0" w:line="240" w:lineRule="auto"/>
-        <w:ind w:left="360"/>
-        <w:rPr>
-          <w:rFonts w:ascii="Courier New" w:eastAsiaTheme="minorHAnsi" w:hAnsi="Courier New" w:cs="Courier New"/>
-          <w:b/>
-          <w:bCs/>
-          <w:color w:val="FFFFFF" w:themeColor="background1"/>
-          <w:sz w:val="32"/>
-          <w:lang w:val="en-US" w:eastAsia="en-US"/>
-        </w:rPr>
-      </w:pPr>
-      <w:r>
-        <w:rPr>
-          <w:rFonts w:ascii="Courier New" w:eastAsiaTheme="minorHAnsi" w:hAnsi="Courier New" w:cs="Courier New"/>
-          <w:b/>
-          <w:bCs/>
-          <w:color w:val="FFFFFF" w:themeColor="background1"/>
-          <w:sz w:val="32"/>
-          <w:lang w:val="en-US" w:eastAsia="en-US"/>
-        </w:rPr>
-        <w:t xml:space="preserve">        }</w:t>
-      </w:r>
-    </w:p>
-    <w:p>
-      <w:pPr>
-        <w:shd w:val="clear" w:color="auto" w:fill="000000" w:themeFill="text1"/>
-        <w:spacing w:after="0" w:line="240" w:lineRule="auto"/>
-        <w:ind w:left="360"/>
-        <w:rPr>
-          <w:rFonts w:ascii="Courier New" w:eastAsiaTheme="minorHAnsi" w:hAnsi="Courier New" w:cs="Courier New"/>
-          <w:b/>
-          <w:bCs/>
-          <w:color w:val="FFFFFF" w:themeColor="background1"/>
-          <w:sz w:val="32"/>
-          <w:lang w:val="en-US" w:eastAsia="en-US"/>
-        </w:rPr>
-      </w:pPr>
-      <w:r>
-        <w:rPr>
-          <w:rFonts w:ascii="Courier New" w:eastAsiaTheme="minorHAnsi" w:hAnsi="Courier New" w:cs="Courier New"/>
-          <w:b/>
-          <w:bCs/>
-          <w:color w:val="FFFFFF" w:themeColor="background1"/>
-          <w:sz w:val="32"/>
-          <w:lang w:val="en-US" w:eastAsia="en-US"/>
-        </w:rPr>
-        <w:t xml:space="preserve">    </w:t>
-      </w:r>
-      <w:proofErr w:type="spellStart"/>
-      <w:proofErr w:type="gramStart"/>
-      <w:r>
-        <w:rPr>
-          <w:rFonts w:ascii="Courier New" w:eastAsiaTheme="minorHAnsi" w:hAnsi="Courier New" w:cs="Courier New"/>
-          <w:b/>
-          <w:bCs/>
-          <w:color w:val="FFFFFF" w:themeColor="background1"/>
-          <w:sz w:val="32"/>
-          <w:lang w:val="en-US" w:eastAsia="en-US"/>
-        </w:rPr>
-        <w:t>printf</w:t>
-      </w:r>
-      <w:proofErr w:type="spellEnd"/>
-      <w:r>
-        <w:rPr>
-          <w:rFonts w:ascii="Courier New" w:eastAsiaTheme="minorHAnsi" w:hAnsi="Courier New" w:cs="Courier New"/>
-          <w:b/>
-          <w:bCs/>
-          <w:color w:val="FFFFFF" w:themeColor="background1"/>
-          <w:sz w:val="32"/>
-          <w:lang w:val="en-US" w:eastAsia="en-US"/>
-        </w:rPr>
-        <w:t>(</w:t>
-      </w:r>
-      <w:proofErr w:type="gramEnd"/>
-      <w:r>
-        <w:rPr>
-          <w:rFonts w:ascii="Courier New" w:eastAsiaTheme="minorHAnsi" w:hAnsi="Courier New" w:cs="Courier New"/>
-          <w:b/>
-          <w:bCs/>
-          <w:color w:val="FFFFFF" w:themeColor="background1"/>
-          <w:sz w:val="32"/>
-          <w:lang w:val="en-US" w:eastAsia="en-US"/>
-        </w:rPr>
-        <w:t xml:space="preserve">"\n </w:t>
-      </w:r>
-      <w:proofErr w:type="spellStart"/>
-      <w:r>
-        <w:rPr>
-          <w:rFonts w:ascii="Courier New" w:eastAsiaTheme="minorHAnsi" w:hAnsi="Courier New" w:cs="Courier New"/>
-          <w:b/>
-          <w:bCs/>
-          <w:color w:val="FFFFFF" w:themeColor="background1"/>
-          <w:sz w:val="32"/>
-          <w:lang w:val="en-US" w:eastAsia="en-US"/>
-        </w:rPr>
-        <w:t>Транспонированая</w:t>
-      </w:r>
-      <w:proofErr w:type="spellEnd"/>
-      <w:r>
-        <w:rPr>
-          <w:rFonts w:ascii="Courier New" w:eastAsiaTheme="minorHAnsi" w:hAnsi="Courier New" w:cs="Courier New"/>
-          <w:b/>
-          <w:bCs/>
-          <w:color w:val="FFFFFF" w:themeColor="background1"/>
-          <w:sz w:val="32"/>
-          <w:lang w:val="en-US" w:eastAsia="en-US"/>
-        </w:rPr>
-        <w:t xml:space="preserve"> </w:t>
-      </w:r>
-      <w:proofErr w:type="spellStart"/>
-      <w:r>
-        <w:rPr>
-          <w:rFonts w:ascii="Courier New" w:eastAsiaTheme="minorHAnsi" w:hAnsi="Courier New" w:cs="Courier New"/>
-          <w:b/>
-          <w:bCs/>
-          <w:color w:val="FFFFFF" w:themeColor="background1"/>
-          <w:sz w:val="32"/>
-          <w:lang w:val="en-US" w:eastAsia="en-US"/>
-        </w:rPr>
-        <w:t>матрица</w:t>
-      </w:r>
-      <w:proofErr w:type="spellEnd"/>
-      <w:r>
-        <w:rPr>
-          <w:rFonts w:ascii="Courier New" w:eastAsiaTheme="minorHAnsi" w:hAnsi="Courier New" w:cs="Courier New"/>
-          <w:b/>
-          <w:bCs/>
-          <w:color w:val="FFFFFF" w:themeColor="background1"/>
-          <w:sz w:val="32"/>
-          <w:lang w:val="en-US" w:eastAsia="en-US"/>
-        </w:rPr>
-        <w:t xml:space="preserve"> B :  \n");</w:t>
-      </w:r>
-    </w:p>
-    <w:p>
-      <w:pPr>
-        <w:shd w:val="clear" w:color="auto" w:fill="000000" w:themeFill="text1"/>
-        <w:spacing w:after="0" w:line="240" w:lineRule="auto"/>
-        <w:ind w:left="360"/>
-        <w:rPr>
-          <w:rFonts w:ascii="Courier New" w:eastAsiaTheme="minorHAnsi" w:hAnsi="Courier New" w:cs="Courier New"/>
-          <w:b/>
-          <w:bCs/>
-          <w:color w:val="FFFFFF" w:themeColor="background1"/>
-          <w:sz w:val="32"/>
-          <w:lang w:val="en-US" w:eastAsia="en-US"/>
-        </w:rPr>
-      </w:pPr>
-      <w:r>
-        <w:rPr>
-          <w:rFonts w:ascii="Courier New" w:eastAsiaTheme="minorHAnsi" w:hAnsi="Courier New" w:cs="Courier New"/>
-          <w:b/>
-          <w:bCs/>
-          <w:color w:val="FFFFFF" w:themeColor="background1"/>
-          <w:sz w:val="32"/>
-          <w:lang w:val="en-US" w:eastAsia="en-US"/>
+      <w:r>
+        <w:rPr>
+          <w:rFonts w:ascii="Courier New" w:eastAsiaTheme="minorHAnsi" w:hAnsi="Courier New" w:cs="Courier New"/>
+          <w:b/>
+          <w:bCs/>
+          <w:color w:val="FFFFFF" w:themeColor="background1"/>
+          <w:sz w:val="32"/>
+          <w:lang w:eastAsia="en-US"/>
+        </w:rPr>
+        <w:t xml:space="preserve"> :  \</w:t>
+      </w:r>
+      <w:r>
+        <w:rPr>
+          <w:rFonts w:ascii="Courier New" w:eastAsiaTheme="minorHAnsi" w:hAnsi="Courier New" w:cs="Courier New"/>
+          <w:b/>
+          <w:bCs/>
+          <w:color w:val="FFFFFF" w:themeColor="background1"/>
+          <w:sz w:val="32"/>
+          <w:lang w:val="en-US" w:eastAsia="en-US"/>
+        </w:rPr>
+        <w:t>n</w:t>
+      </w:r>
+      <w:r>
+        <w:rPr>
+          <w:rFonts w:ascii="Courier New" w:eastAsiaTheme="minorHAnsi" w:hAnsi="Courier New" w:cs="Courier New"/>
+          <w:b/>
+          <w:bCs/>
+          <w:color w:val="FFFFFF" w:themeColor="background1"/>
+          <w:sz w:val="32"/>
+          <w:lang w:eastAsia="en-US"/>
+        </w:rPr>
+        <w:t>");</w:t>
+      </w:r>
+    </w:p>
+    <w:p>
+      <w:pPr>
+        <w:shd w:val="clear" w:color="auto" w:fill="000000" w:themeFill="text1"/>
+        <w:spacing w:after="0" w:line="240" w:lineRule="auto"/>
+        <w:ind w:left="360"/>
+        <w:rPr>
+          <w:rFonts w:ascii="Courier New" w:eastAsiaTheme="minorHAnsi" w:hAnsi="Courier New" w:cs="Courier New"/>
+          <w:b/>
+          <w:bCs/>
+          <w:color w:val="FFFFFF" w:themeColor="background1"/>
+          <w:sz w:val="32"/>
+          <w:lang w:val="en-US" w:eastAsia="en-US"/>
+        </w:rPr>
+      </w:pPr>
+      <w:r>
+        <w:rPr>
+          <w:rFonts w:ascii="Courier New" w:eastAsiaTheme="minorHAnsi" w:hAnsi="Courier New" w:cs="Courier New"/>
+          <w:b/>
+          <w:bCs/>
+          <w:color w:val="FFFFFF" w:themeColor="background1"/>
+          <w:sz w:val="32"/>
+          <w:lang w:eastAsia="en-US"/>
         </w:rPr>
         <w:t xml:space="preserve">    </w:t>
       </w:r>
@@ -11480,6 +11538,43 @@
           <w:bCs/>
           <w:color w:val="FFFFFF" w:themeColor="background1"/>
           <w:sz w:val="32"/>
+          <w:lang w:val="en-US" w:eastAsia="en-US"/>
+        </w:rPr>
+      </w:pPr>
+      <w:r>
+        <w:rPr>
+          <w:rFonts w:ascii="Courier New" w:eastAsiaTheme="minorHAnsi" w:hAnsi="Courier New" w:cs="Courier New"/>
+          <w:b/>
+          <w:bCs/>
+          <w:color w:val="FFFFFF" w:themeColor="background1"/>
+          <w:sz w:val="32"/>
+          <w:lang w:val="en-US" w:eastAsia="en-US"/>
+        </w:rPr>
+        <w:t xml:space="preserve">            </w:t>
+      </w:r>
+      <w:r>
+        <w:rPr>
+          <w:rFonts w:ascii="Courier New" w:eastAsiaTheme="minorHAnsi" w:hAnsi="Courier New" w:cs="Courier New"/>
+          <w:b/>
+          <w:bCs/>
+          <w:color w:val="FFFFFF" w:themeColor="background1"/>
+          <w:sz w:val="32"/>
+          <w:lang w:val="en-US" w:eastAsia="en-US"/>
+        </w:rPr>
+        <w:t>}</w:t>
+      </w:r>
+    </w:p>
+    <w:p>
+      <w:pPr>
+        <w:shd w:val="clear" w:color="auto" w:fill="000000" w:themeFill="text1"/>
+        <w:spacing w:after="0" w:line="240" w:lineRule="auto"/>
+        <w:ind w:left="360"/>
+        <w:rPr>
+          <w:rFonts w:ascii="Courier New" w:eastAsiaTheme="minorHAnsi" w:hAnsi="Courier New" w:cs="Courier New"/>
+          <w:b/>
+          <w:bCs/>
+          <w:color w:val="FFFFFF" w:themeColor="background1"/>
+          <w:sz w:val="32"/>
           <w:lang w:eastAsia="en-US"/>
         </w:rPr>
       </w:pPr>
@@ -11492,7 +11587,7 @@
           <w:sz w:val="32"/>
           <w:lang w:val="en-US" w:eastAsia="en-US"/>
         </w:rPr>
-        <w:t xml:space="preserve">            </w:t>
+        <w:t xml:space="preserve">        </w:t>
       </w:r>
       <w:r>
         <w:rPr>
@@ -11504,32 +11599,6 @@
           <w:lang w:eastAsia="en-US"/>
         </w:rPr>
         <w:t>}</w:t>
-      </w:r>
-    </w:p>
-    <w:p>
-      <w:pPr>
-        <w:shd w:val="clear" w:color="auto" w:fill="000000" w:themeFill="text1"/>
-        <w:spacing w:after="0" w:line="240" w:lineRule="auto"/>
-        <w:ind w:left="360"/>
-        <w:rPr>
-          <w:rFonts w:ascii="Courier New" w:eastAsiaTheme="minorHAnsi" w:hAnsi="Courier New" w:cs="Courier New"/>
-          <w:b/>
-          <w:bCs/>
-          <w:color w:val="FFFFFF" w:themeColor="background1"/>
-          <w:sz w:val="32"/>
-          <w:lang w:eastAsia="en-US"/>
-        </w:rPr>
-      </w:pPr>
-      <w:r>
-        <w:rPr>
-          <w:rFonts w:ascii="Courier New" w:eastAsiaTheme="minorHAnsi" w:hAnsi="Courier New" w:cs="Courier New"/>
-          <w:b/>
-          <w:bCs/>
-          <w:color w:val="FFFFFF" w:themeColor="background1"/>
-          <w:sz w:val="32"/>
-          <w:lang w:eastAsia="en-US"/>
-        </w:rPr>
-        <w:t xml:space="preserve">        }</w:t>
       </w:r>
     </w:p>
     <w:p>
@@ -12781,7 +12850,7 @@
           <w:bCs/>
           <w:color w:val="FFFFFF" w:themeColor="background1"/>
           <w:sz w:val="32"/>
-          <w:lang w:val="en-US" w:eastAsia="en-US"/>
+          <w:lang w:eastAsia="en-US"/>
         </w:rPr>
         <w:t>(</w:t>
       </w:r>
@@ -12793,57 +12862,53 @@
           <w:bCs/>
           <w:color w:val="FFFFFF" w:themeColor="background1"/>
           <w:sz w:val="32"/>
-          <w:lang w:val="en-US" w:eastAsia="en-US"/>
+          <w:lang w:eastAsia="en-US"/>
         </w:rPr>
         <w:t>"\</w:t>
       </w:r>
-      <w:proofErr w:type="spellStart"/>
-      <w:r>
-        <w:rPr>
-          <w:rFonts w:ascii="Courier New" w:eastAsiaTheme="minorHAnsi" w:hAnsi="Courier New" w:cs="Courier New"/>
-          <w:b/>
-          <w:bCs/>
-          <w:color w:val="FFFFFF" w:themeColor="background1"/>
-          <w:sz w:val="32"/>
-          <w:lang w:val="en-US" w:eastAsia="en-US"/>
-        </w:rPr>
-        <w:t>nМеню</w:t>
-      </w:r>
-      <w:proofErr w:type="spellEnd"/>
-      <w:r>
-        <w:rPr>
-          <w:rFonts w:ascii="Courier New" w:eastAsiaTheme="minorHAnsi" w:hAnsi="Courier New" w:cs="Courier New"/>
-          <w:b/>
-          <w:bCs/>
-          <w:color w:val="FFFFFF" w:themeColor="background1"/>
-          <w:sz w:val="32"/>
-          <w:lang w:val="en-US" w:eastAsia="en-US"/>
-        </w:rPr>
-        <w:t xml:space="preserve"> </w:t>
-      </w:r>
-      <w:proofErr w:type="spellStart"/>
-      <w:r>
-        <w:rPr>
-          <w:rFonts w:ascii="Courier New" w:eastAsiaTheme="minorHAnsi" w:hAnsi="Courier New" w:cs="Courier New"/>
-          <w:b/>
-          <w:bCs/>
-          <w:color w:val="FFFFFF" w:themeColor="background1"/>
-          <w:sz w:val="32"/>
-          <w:lang w:val="en-US" w:eastAsia="en-US"/>
-        </w:rPr>
-        <w:t>управления</w:t>
-      </w:r>
-      <w:proofErr w:type="spellEnd"/>
-      <w:r>
-        <w:rPr>
-          <w:rFonts w:ascii="Courier New" w:eastAsiaTheme="minorHAnsi" w:hAnsi="Courier New" w:cs="Courier New"/>
-          <w:b/>
-          <w:bCs/>
-          <w:color w:val="FFFFFF" w:themeColor="background1"/>
-          <w:sz w:val="32"/>
-          <w:lang w:val="en-US" w:eastAsia="en-US"/>
-        </w:rPr>
-        <w:t xml:space="preserve">::\n1. </w:t>
+      <w:r>
+        <w:rPr>
+          <w:rFonts w:ascii="Courier New" w:eastAsiaTheme="minorHAnsi" w:hAnsi="Courier New" w:cs="Courier New"/>
+          <w:b/>
+          <w:bCs/>
+          <w:color w:val="FFFFFF" w:themeColor="background1"/>
+          <w:sz w:val="32"/>
+          <w:lang w:val="en-US" w:eastAsia="en-US"/>
+        </w:rPr>
+        <w:t>n</w:t>
+      </w:r>
+      <w:r>
+        <w:rPr>
+          <w:rFonts w:ascii="Courier New" w:eastAsiaTheme="minorHAnsi" w:hAnsi="Courier New" w:cs="Courier New"/>
+          <w:b/>
+          <w:bCs/>
+          <w:color w:val="FFFFFF" w:themeColor="background1"/>
+          <w:sz w:val="32"/>
+          <w:lang w:eastAsia="en-US"/>
+        </w:rPr>
+        <w:t>Меню управления::\</w:t>
+      </w:r>
+      <w:r>
+        <w:rPr>
+          <w:rFonts w:ascii="Courier New" w:eastAsiaTheme="minorHAnsi" w:hAnsi="Courier New" w:cs="Courier New"/>
+          <w:b/>
+          <w:bCs/>
+          <w:color w:val="FFFFFF" w:themeColor="background1"/>
+          <w:sz w:val="32"/>
+          <w:lang w:val="en-US" w:eastAsia="en-US"/>
+        </w:rPr>
+        <w:t>n</w:t>
+      </w:r>
+      <w:r>
+        <w:rPr>
+          <w:rFonts w:ascii="Courier New" w:eastAsiaTheme="minorHAnsi" w:hAnsi="Courier New" w:cs="Courier New"/>
+          <w:b/>
+          <w:bCs/>
+          <w:color w:val="FFFFFF" w:themeColor="background1"/>
+          <w:sz w:val="32"/>
+          <w:lang w:eastAsia="en-US"/>
+        </w:rPr>
+        <w:t xml:space="preserve">1. </w:t>
       </w:r>
       <w:r>
         <w:rPr>
@@ -15629,7 +15694,7 @@
           <w:bCs/>
           <w:color w:val="FFFFFF" w:themeColor="background1"/>
           <w:sz w:val="28"/>
-          <w:lang w:val="en-US" w:eastAsia="en-US"/>
+          <w:lang w:eastAsia="en-US"/>
         </w:rPr>
       </w:pPr>
       <w:r>
@@ -15655,10 +15720,722 @@
           <w:bCs/>
           <w:color w:val="FFFFFF" w:themeColor="background1"/>
           <w:sz w:val="28"/>
-          <w:lang w:val="en-US" w:eastAsia="en-US"/>
-        </w:rPr>
-      </w:pPr>
+          <w:lang w:eastAsia="en-US"/>
+        </w:rPr>
+      </w:pPr>
+    </w:p>
+    <w:p>
+      <w:pPr>
+        <w:shd w:val="clear" w:color="auto" w:fill="000000" w:themeFill="text1"/>
+        <w:spacing w:after="0" w:line="240" w:lineRule="auto"/>
+        <w:ind w:left="360"/>
+        <w:rPr>
+          <w:rFonts w:ascii="Courier New" w:eastAsiaTheme="minorHAnsi" w:hAnsi="Courier New" w:cs="Courier New"/>
+          <w:b/>
+          <w:bCs/>
+          <w:color w:val="FFFFFF" w:themeColor="background1"/>
+          <w:sz w:val="28"/>
+          <w:lang w:val="uk-UA" w:eastAsia="en-US"/>
+        </w:rPr>
+      </w:pPr>
+    </w:p>
+    <w:p>
+      <w:pPr>
+        <w:shd w:val="clear" w:color="auto" w:fill="000000" w:themeFill="text1"/>
+        <w:spacing w:after="0" w:line="240" w:lineRule="auto"/>
+        <w:ind w:left="360"/>
+        <w:rPr>
+          <w:rFonts w:ascii="Courier New" w:eastAsiaTheme="minorHAnsi" w:hAnsi="Courier New" w:cs="Courier New"/>
+          <w:b/>
+          <w:bCs/>
+          <w:color w:val="FFFFFF" w:themeColor="background1"/>
+          <w:sz w:val="28"/>
+          <w:u w:val="single"/>
+          <w:lang w:val="uk-UA" w:eastAsia="en-US"/>
+        </w:rPr>
+      </w:pPr>
+      <w:r>
+        <w:rPr>
+          <w:rFonts w:ascii="Courier New" w:eastAsiaTheme="minorHAnsi" w:hAnsi="Courier New" w:cs="Courier New"/>
+          <w:b/>
+          <w:bCs/>
+          <w:color w:val="FFFFFF" w:themeColor="background1"/>
+          <w:sz w:val="28"/>
+          <w:u w:val="single"/>
+          <w:lang w:val="uk-UA" w:eastAsia="en-US"/>
+        </w:rPr>
+        <w:t>Висновок:</w:t>
+      </w:r>
+    </w:p>
+    <w:p>
+      <w:pPr>
+        <w:shd w:val="clear" w:color="auto" w:fill="000000" w:themeFill="text1"/>
+        <w:spacing w:after="0" w:line="240" w:lineRule="auto"/>
+        <w:ind w:left="360"/>
+        <w:rPr>
+          <w:rFonts w:ascii="Courier New" w:eastAsiaTheme="minorHAnsi" w:hAnsi="Courier New" w:cs="Courier New"/>
+          <w:b/>
+          <w:bCs/>
+          <w:color w:val="FFFFFF" w:themeColor="background1"/>
+          <w:sz w:val="28"/>
+          <w:u w:val="single"/>
+          <w:lang w:val="uk-UA" w:eastAsia="en-US"/>
+        </w:rPr>
+      </w:pPr>
+    </w:p>
+    <w:p>
+      <w:pPr>
+        <w:shd w:val="clear" w:color="auto" w:fill="000000" w:themeFill="text1"/>
+        <w:spacing w:after="0" w:line="240" w:lineRule="auto"/>
+        <w:ind w:left="360"/>
+        <w:rPr>
+          <w:rFonts w:ascii="Courier New" w:eastAsiaTheme="minorHAnsi" w:hAnsi="Courier New" w:cs="Courier New"/>
+          <w:b/>
+          <w:bCs/>
+          <w:color w:val="FFFFFF" w:themeColor="background1"/>
+          <w:sz w:val="28"/>
+          <w:lang w:val="uk-UA" w:eastAsia="en-US"/>
+        </w:rPr>
+      </w:pPr>
+      <w:r>
+        <w:rPr>
+          <w:rFonts w:ascii="Courier New" w:eastAsiaTheme="minorHAnsi" w:hAnsi="Courier New" w:cs="Courier New"/>
+          <w:b/>
+          <w:bCs/>
+          <w:color w:val="FFFFFF" w:themeColor="background1"/>
+          <w:sz w:val="28"/>
+          <w:lang w:val="uk-UA" w:eastAsia="en-US"/>
+        </w:rPr>
+        <w:t>Матриці А та B (</w:t>
+      </w:r>
+      <w:r>
+        <w:rPr>
+          <w:rFonts w:ascii="Courier New" w:eastAsiaTheme="minorHAnsi" w:hAnsi="Courier New" w:cs="Courier New"/>
+          <w:b/>
+          <w:bCs/>
+          <w:color w:val="FFFFFF" w:themeColor="background1"/>
+          <w:sz w:val="28"/>
+          <w:lang w:val="en-US" w:eastAsia="en-US"/>
+        </w:rPr>
+        <w:t>A</w:t>
+      </w:r>
+      <w:r>
+        <w:rPr>
+          <w:rFonts w:ascii="Courier New" w:eastAsiaTheme="minorHAnsi" w:hAnsi="Courier New" w:cs="Courier New"/>
+          <w:b/>
+          <w:bCs/>
+          <w:color w:val="FFFFFF" w:themeColor="background1"/>
+          <w:sz w:val="28"/>
+          <w:lang w:eastAsia="en-US"/>
+        </w:rPr>
+        <w:t xml:space="preserve"> </w:t>
+      </w:r>
+      <w:r>
+        <w:rPr>
+          <w:rFonts w:ascii="Courier New" w:eastAsiaTheme="minorHAnsi" w:hAnsi="Courier New" w:cs="Courier New"/>
+          <w:b/>
+          <w:bCs/>
+          <w:color w:val="FFFFFF" w:themeColor="background1"/>
+          <w:sz w:val="28"/>
+          <w:lang w:val="uk-UA" w:eastAsia="en-US"/>
+        </w:rPr>
+        <w:t xml:space="preserve">квадратна, </w:t>
+      </w:r>
+      <w:r>
+        <w:rPr>
+          <w:rFonts w:ascii="Courier New" w:eastAsiaTheme="minorHAnsi" w:hAnsi="Courier New" w:cs="Courier New"/>
+          <w:b/>
+          <w:bCs/>
+          <w:color w:val="FFFFFF" w:themeColor="background1"/>
+          <w:sz w:val="28"/>
+          <w:lang w:val="en-US" w:eastAsia="en-US"/>
+        </w:rPr>
+        <w:t>B</w:t>
+      </w:r>
+      <w:r>
+        <w:rPr>
+          <w:rFonts w:ascii="Courier New" w:eastAsiaTheme="minorHAnsi" w:hAnsi="Courier New" w:cs="Courier New"/>
+          <w:b/>
+          <w:bCs/>
+          <w:color w:val="FFFFFF" w:themeColor="background1"/>
+          <w:sz w:val="28"/>
+          <w:lang w:val="uk-UA" w:eastAsia="en-US"/>
+        </w:rPr>
+        <w:t xml:space="preserve"> прямокутна)</w:t>
+      </w:r>
+    </w:p>
+    <w:p>
+      <w:pPr>
+        <w:shd w:val="clear" w:color="auto" w:fill="000000" w:themeFill="text1"/>
+        <w:spacing w:after="0" w:line="240" w:lineRule="auto"/>
+        <w:ind w:left="360"/>
+        <w:rPr>
+          <w:rFonts w:ascii="Courier New" w:eastAsiaTheme="minorHAnsi" w:hAnsi="Courier New" w:cs="Courier New"/>
+          <w:b/>
+          <w:bCs/>
+          <w:color w:val="FFFFFF" w:themeColor="background1"/>
+          <w:sz w:val="28"/>
+          <w:lang w:val="uk-UA" w:eastAsia="en-US"/>
+        </w:rPr>
+      </w:pPr>
+      <w:r>
+        <w:rPr>
+          <w:rFonts w:ascii="Courier New" w:eastAsiaTheme="minorHAnsi" w:hAnsi="Courier New" w:cs="Courier New"/>
+          <w:b/>
+          <w:bCs/>
+          <w:color w:val="FFFFFF" w:themeColor="background1"/>
+          <w:sz w:val="28"/>
+          <w:lang w:val="uk-UA" w:eastAsia="en-US"/>
+        </w:rPr>
+        <w:t>Ми написали програми, що в</w:t>
+      </w:r>
+      <w:r>
+        <w:rPr>
+          <w:rFonts w:ascii="Courier New" w:eastAsiaTheme="minorHAnsi" w:hAnsi="Courier New" w:cs="Courier New"/>
+          <w:b/>
+          <w:bCs/>
+          <w:color w:val="FFFFFF" w:themeColor="background1"/>
+          <w:sz w:val="28"/>
+          <w:lang w:val="uk-UA" w:eastAsia="en-US"/>
+        </w:rPr>
+        <w:t xml:space="preserve">иконують певні дії с </w:t>
+      </w:r>
+      <w:r>
+        <w:rPr>
+          <w:rFonts w:ascii="Courier New" w:eastAsiaTheme="minorHAnsi" w:hAnsi="Courier New" w:cs="Courier New"/>
+          <w:b/>
+          <w:bCs/>
+          <w:color w:val="FFFFFF" w:themeColor="background1"/>
+          <w:sz w:val="28"/>
+          <w:lang w:val="uk-UA" w:eastAsia="en-US"/>
+        </w:rPr>
+        <w:t>ма</w:t>
+      </w:r>
+      <w:r>
+        <w:rPr>
+          <w:rFonts w:ascii="Courier New" w:eastAsiaTheme="minorHAnsi" w:hAnsi="Courier New" w:cs="Courier New"/>
+          <w:b/>
+          <w:bCs/>
+          <w:color w:val="FFFFFF" w:themeColor="background1"/>
+          <w:sz w:val="28"/>
+          <w:lang w:val="uk-UA" w:eastAsia="en-US"/>
+        </w:rPr>
+        <w:t>сивами</w:t>
+      </w:r>
+      <w:r>
+        <w:rPr>
+          <w:rFonts w:ascii="Courier New" w:eastAsiaTheme="minorHAnsi" w:hAnsi="Courier New" w:cs="Courier New"/>
+          <w:b/>
+          <w:bCs/>
+          <w:color w:val="FFFFFF" w:themeColor="background1"/>
+          <w:sz w:val="28"/>
+          <w:lang w:val="uk-UA" w:eastAsia="en-US"/>
+        </w:rPr>
+        <w:t xml:space="preserve"> – множення, транспонування, сортування, знаходження найбільшого числа у певній стро</w:t>
+      </w:r>
+      <w:r>
+        <w:rPr>
+          <w:rFonts w:ascii="Courier New" w:eastAsiaTheme="minorHAnsi" w:hAnsi="Courier New" w:cs="Courier New"/>
+          <w:b/>
+          <w:bCs/>
+          <w:color w:val="FFFFFF" w:themeColor="background1"/>
+          <w:sz w:val="28"/>
+          <w:lang w:val="uk-UA" w:eastAsia="en-US"/>
+        </w:rPr>
+        <w:t>ч</w:t>
+      </w:r>
+      <w:r>
+        <w:rPr>
+          <w:rFonts w:ascii="Courier New" w:eastAsiaTheme="minorHAnsi" w:hAnsi="Courier New" w:cs="Courier New"/>
+          <w:b/>
+          <w:bCs/>
+          <w:color w:val="FFFFFF" w:themeColor="background1"/>
+          <w:sz w:val="28"/>
+          <w:lang w:val="uk-UA" w:eastAsia="en-US"/>
+        </w:rPr>
+        <w:t>ці</w:t>
+      </w:r>
+      <w:r>
+        <w:rPr>
+          <w:rFonts w:ascii="Courier New" w:eastAsiaTheme="minorHAnsi" w:hAnsi="Courier New" w:cs="Courier New"/>
+          <w:b/>
+          <w:bCs/>
+          <w:color w:val="FFFFFF" w:themeColor="background1"/>
+          <w:sz w:val="28"/>
+          <w:lang w:val="uk-UA" w:eastAsia="en-US"/>
+        </w:rPr>
+        <w:t>.</w:t>
+      </w:r>
+    </w:p>
+    <w:p>
+      <w:pPr>
+        <w:shd w:val="clear" w:color="auto" w:fill="000000" w:themeFill="text1"/>
+        <w:spacing w:after="0" w:line="240" w:lineRule="auto"/>
+        <w:ind w:left="360"/>
+        <w:rPr>
+          <w:rFonts w:ascii="Courier New" w:eastAsiaTheme="minorHAnsi" w:hAnsi="Courier New" w:cs="Courier New"/>
+          <w:b/>
+          <w:bCs/>
+          <w:color w:val="FFFFFF" w:themeColor="background1"/>
+          <w:sz w:val="28"/>
+          <w:lang w:val="uk-UA" w:eastAsia="en-US"/>
+        </w:rPr>
+      </w:pPr>
+      <w:r>
+        <w:rPr>
+          <w:rFonts w:ascii="Courier New" w:eastAsiaTheme="minorHAnsi" w:hAnsi="Courier New" w:cs="Courier New"/>
+          <w:b/>
+          <w:bCs/>
+          <w:color w:val="FFFFFF" w:themeColor="background1"/>
+          <w:sz w:val="28"/>
+          <w:lang w:val="uk-UA" w:eastAsia="en-US"/>
+        </w:rPr>
+        <w:t>Для динамічного масиву ми виділяємо пам'ять, яку маємо очистити її після виконання програми.</w:t>
+      </w:r>
+    </w:p>
+    <w:p>
+      <w:pPr>
+        <w:shd w:val="clear" w:color="auto" w:fill="000000" w:themeFill="text1"/>
+        <w:spacing w:after="0" w:line="240" w:lineRule="auto"/>
+        <w:ind w:left="360"/>
+        <w:rPr>
+          <w:rFonts w:ascii="Courier New" w:eastAsiaTheme="minorHAnsi" w:hAnsi="Courier New" w:cs="Courier New"/>
+          <w:b/>
+          <w:bCs/>
+          <w:color w:val="FFFFFF" w:themeColor="background1"/>
+          <w:sz w:val="28"/>
+          <w:lang w:val="uk-UA" w:eastAsia="en-US"/>
+        </w:rPr>
+      </w:pPr>
+    </w:p>
+    <w:p>
+      <w:pPr>
+        <w:shd w:val="clear" w:color="auto" w:fill="000000" w:themeFill="text1"/>
+        <w:spacing w:after="0" w:line="240" w:lineRule="auto"/>
+        <w:ind w:left="360"/>
+        <w:rPr>
+          <w:rFonts w:ascii="Courier New" w:eastAsiaTheme="minorHAnsi" w:hAnsi="Courier New" w:cs="Courier New"/>
+          <w:b/>
+          <w:bCs/>
+          <w:color w:val="FFFFFF" w:themeColor="background1"/>
+          <w:sz w:val="28"/>
+          <w:lang w:val="uk-UA" w:eastAsia="en-US"/>
+        </w:rPr>
+      </w:pPr>
+      <w:r>
+        <w:rPr>
+          <w:noProof/>
+          <w:lang w:val="uk-UA" w:eastAsia="uk-UA"/>
+        </w:rPr>
+        <w:lastRenderedPageBreak/>
+        <w:drawing>
+          <wp:inline distT="0" distB="0" distL="0" distR="0" wp14:anchorId="1233B282" wp14:editId="6453D4BB">
+            <wp:extent cx="2628900" cy="1866900"/>
+            <wp:effectExtent l="0" t="0" r="0" b="0"/>
+            <wp:docPr id="1" name="Рисунок 1"/>
+            <wp:cNvGraphicFramePr>
+              <a:graphicFrameLocks xmlns:a="http://schemas.openxmlformats.org/drawingml/2006/main" noChangeAspect="1"/>
+            </wp:cNvGraphicFramePr>
+            <a:graphic xmlns:a="http://schemas.openxmlformats.org/drawingml/2006/main">
+              <a:graphicData uri="http://schemas.openxmlformats.org/drawingml/2006/picture">
+                <pic:pic xmlns:pic="http://schemas.openxmlformats.org/drawingml/2006/picture">
+                  <pic:nvPicPr>
+                    <pic:cNvPr id="0" name=""/>
+                    <pic:cNvPicPr/>
+                  </pic:nvPicPr>
+                  <pic:blipFill>
+                    <a:blip r:embed="rId7"/>
+                    <a:stretch>
+                      <a:fillRect/>
+                    </a:stretch>
+                  </pic:blipFill>
+                  <pic:spPr>
+                    <a:xfrm>
+                      <a:off x="0" y="0"/>
+                      <a:ext cx="2628900" cy="1866900"/>
+                    </a:xfrm>
+                    <a:prstGeom prst="rect">
+                      <a:avLst/>
+                    </a:prstGeom>
+                  </pic:spPr>
+                </pic:pic>
+              </a:graphicData>
+            </a:graphic>
+          </wp:inline>
+        </w:drawing>
+      </w:r>
+    </w:p>
+    <w:p>
+      <w:pPr>
+        <w:shd w:val="clear" w:color="auto" w:fill="000000" w:themeFill="text1"/>
+        <w:spacing w:after="0" w:line="240" w:lineRule="auto"/>
+        <w:ind w:left="360"/>
+        <w:rPr>
+          <w:rFonts w:ascii="Courier New" w:eastAsiaTheme="minorHAnsi" w:hAnsi="Courier New" w:cs="Courier New"/>
+          <w:b/>
+          <w:bCs/>
+          <w:color w:val="FFFFFF" w:themeColor="background1"/>
+          <w:sz w:val="28"/>
+          <w:lang w:val="uk-UA" w:eastAsia="en-US"/>
+        </w:rPr>
+      </w:pPr>
+    </w:p>
+    <w:p>
+      <w:pPr>
+        <w:shd w:val="clear" w:color="auto" w:fill="000000" w:themeFill="text1"/>
+        <w:spacing w:after="0" w:line="240" w:lineRule="auto"/>
+        <w:ind w:left="360"/>
+        <w:rPr>
+          <w:rFonts w:ascii="Courier New" w:eastAsiaTheme="minorHAnsi" w:hAnsi="Courier New" w:cs="Courier New"/>
+          <w:b/>
+          <w:bCs/>
+          <w:color w:val="FFFFFF" w:themeColor="background1"/>
+          <w:sz w:val="28"/>
+          <w:lang w:val="uk-UA" w:eastAsia="en-US"/>
+        </w:rPr>
+      </w:pPr>
+      <w:r>
+        <w:rPr>
+          <w:noProof/>
+          <w:lang w:val="uk-UA" w:eastAsia="uk-UA"/>
+        </w:rPr>
+        <w:drawing>
+          <wp:inline distT="0" distB="0" distL="0" distR="0" wp14:anchorId="224DA9A4" wp14:editId="5CF65A57">
+            <wp:extent cx="2238375" cy="247650"/>
+            <wp:effectExtent l="0" t="0" r="9525" b="0"/>
+            <wp:docPr id="3" name="Рисунок 3"/>
+            <wp:cNvGraphicFramePr>
+              <a:graphicFrameLocks xmlns:a="http://schemas.openxmlformats.org/drawingml/2006/main" noChangeAspect="1"/>
+            </wp:cNvGraphicFramePr>
+            <a:graphic xmlns:a="http://schemas.openxmlformats.org/drawingml/2006/main">
+              <a:graphicData uri="http://schemas.openxmlformats.org/drawingml/2006/picture">
+                <pic:pic xmlns:pic="http://schemas.openxmlformats.org/drawingml/2006/picture">
+                  <pic:nvPicPr>
+                    <pic:cNvPr id="0" name=""/>
+                    <pic:cNvPicPr/>
+                  </pic:nvPicPr>
+                  <pic:blipFill>
+                    <a:blip r:embed="rId8"/>
+                    <a:stretch>
+                      <a:fillRect/>
+                    </a:stretch>
+                  </pic:blipFill>
+                  <pic:spPr>
+                    <a:xfrm>
+                      <a:off x="0" y="0"/>
+                      <a:ext cx="2238375" cy="247650"/>
+                    </a:xfrm>
+                    <a:prstGeom prst="rect">
+                      <a:avLst/>
+                    </a:prstGeom>
+                  </pic:spPr>
+                </pic:pic>
+              </a:graphicData>
+            </a:graphic>
+          </wp:inline>
+        </w:drawing>
+      </w:r>
+    </w:p>
+    <w:p>
+      <w:pPr>
+        <w:shd w:val="clear" w:color="auto" w:fill="000000" w:themeFill="text1"/>
+        <w:spacing w:after="0" w:line="240" w:lineRule="auto"/>
+        <w:ind w:left="360"/>
+        <w:rPr>
+          <w:rFonts w:ascii="Courier New" w:eastAsiaTheme="minorHAnsi" w:hAnsi="Courier New" w:cs="Courier New"/>
+          <w:b/>
+          <w:bCs/>
+          <w:color w:val="FFFFFF" w:themeColor="background1"/>
+          <w:sz w:val="28"/>
+          <w:lang w:val="uk-UA" w:eastAsia="en-US"/>
+        </w:rPr>
+      </w:pPr>
+    </w:p>
+    <w:p>
+      <w:pPr>
+        <w:shd w:val="clear" w:color="auto" w:fill="000000" w:themeFill="text1"/>
+        <w:spacing w:after="0" w:line="240" w:lineRule="auto"/>
+        <w:ind w:left="360"/>
+        <w:rPr>
+          <w:rFonts w:ascii="Courier New" w:eastAsiaTheme="minorHAnsi" w:hAnsi="Courier New" w:cs="Courier New"/>
+          <w:b/>
+          <w:bCs/>
+          <w:color w:val="FFFFFF" w:themeColor="background1"/>
+          <w:sz w:val="28"/>
+          <w:lang w:val="uk-UA" w:eastAsia="en-US"/>
+        </w:rPr>
+      </w:pPr>
+      <w:r>
+        <w:rPr>
+          <w:noProof/>
+          <w:lang w:val="uk-UA" w:eastAsia="uk-UA"/>
+        </w:rPr>
+        <w:drawing>
+          <wp:inline distT="0" distB="0" distL="0" distR="0" wp14:anchorId="1DC64471" wp14:editId="5C67F5D2">
+            <wp:extent cx="2066925" cy="942975"/>
+            <wp:effectExtent l="0" t="0" r="9525" b="9525"/>
+            <wp:docPr id="4" name="Рисунок 4"/>
+            <wp:cNvGraphicFramePr>
+              <a:graphicFrameLocks xmlns:a="http://schemas.openxmlformats.org/drawingml/2006/main" noChangeAspect="1"/>
+            </wp:cNvGraphicFramePr>
+            <a:graphic xmlns:a="http://schemas.openxmlformats.org/drawingml/2006/main">
+              <a:graphicData uri="http://schemas.openxmlformats.org/drawingml/2006/picture">
+                <pic:pic xmlns:pic="http://schemas.openxmlformats.org/drawingml/2006/picture">
+                  <pic:nvPicPr>
+                    <pic:cNvPr id="0" name=""/>
+                    <pic:cNvPicPr/>
+                  </pic:nvPicPr>
+                  <pic:blipFill>
+                    <a:blip r:embed="rId9"/>
+                    <a:stretch>
+                      <a:fillRect/>
+                    </a:stretch>
+                  </pic:blipFill>
+                  <pic:spPr>
+                    <a:xfrm>
+                      <a:off x="0" y="0"/>
+                      <a:ext cx="2066925" cy="942975"/>
+                    </a:xfrm>
+                    <a:prstGeom prst="rect">
+                      <a:avLst/>
+                    </a:prstGeom>
+                  </pic:spPr>
+                </pic:pic>
+              </a:graphicData>
+            </a:graphic>
+          </wp:inline>
+        </w:drawing>
+      </w:r>
+    </w:p>
+    <w:p>
+      <w:pPr>
+        <w:shd w:val="clear" w:color="auto" w:fill="000000" w:themeFill="text1"/>
+        <w:spacing w:after="0" w:line="240" w:lineRule="auto"/>
+        <w:ind w:left="360"/>
+        <w:rPr>
+          <w:rFonts w:ascii="Courier New" w:eastAsiaTheme="minorHAnsi" w:hAnsi="Courier New" w:cs="Courier New"/>
+          <w:b/>
+          <w:bCs/>
+          <w:color w:val="FFFFFF" w:themeColor="background1"/>
+          <w:sz w:val="28"/>
+          <w:lang w:val="uk-UA" w:eastAsia="en-US"/>
+        </w:rPr>
+      </w:pPr>
+    </w:p>
+    <w:p>
+      <w:pPr>
+        <w:shd w:val="clear" w:color="auto" w:fill="000000" w:themeFill="text1"/>
+        <w:spacing w:after="0" w:line="240" w:lineRule="auto"/>
+        <w:ind w:left="360"/>
+        <w:rPr>
+          <w:rFonts w:ascii="Courier New" w:eastAsiaTheme="minorHAnsi" w:hAnsi="Courier New" w:cs="Courier New"/>
+          <w:b/>
+          <w:bCs/>
+          <w:color w:val="FFFFFF" w:themeColor="background1"/>
+          <w:sz w:val="28"/>
+          <w:lang w:val="uk-UA" w:eastAsia="en-US"/>
+        </w:rPr>
+      </w:pPr>
+      <w:r>
+        <w:rPr>
+          <w:noProof/>
+          <w:lang w:val="uk-UA" w:eastAsia="uk-UA"/>
+        </w:rPr>
+        <w:drawing>
+          <wp:inline distT="0" distB="0" distL="0" distR="0" wp14:anchorId="715EFA61" wp14:editId="2E4EC134">
+            <wp:extent cx="2695575" cy="752475"/>
+            <wp:effectExtent l="0" t="0" r="9525" b="9525"/>
+            <wp:docPr id="5" name="Рисунок 5"/>
+            <wp:cNvGraphicFramePr>
+              <a:graphicFrameLocks xmlns:a="http://schemas.openxmlformats.org/drawingml/2006/main" noChangeAspect="1"/>
+            </wp:cNvGraphicFramePr>
+            <a:graphic xmlns:a="http://schemas.openxmlformats.org/drawingml/2006/main">
+              <a:graphicData uri="http://schemas.openxmlformats.org/drawingml/2006/picture">
+                <pic:pic xmlns:pic="http://schemas.openxmlformats.org/drawingml/2006/picture">
+                  <pic:nvPicPr>
+                    <pic:cNvPr id="0" name=""/>
+                    <pic:cNvPicPr/>
+                  </pic:nvPicPr>
+                  <pic:blipFill>
+                    <a:blip r:embed="rId10"/>
+                    <a:stretch>
+                      <a:fillRect/>
+                    </a:stretch>
+                  </pic:blipFill>
+                  <pic:spPr>
+                    <a:xfrm>
+                      <a:off x="0" y="0"/>
+                      <a:ext cx="2695575" cy="752475"/>
+                    </a:xfrm>
+                    <a:prstGeom prst="rect">
+                      <a:avLst/>
+                    </a:prstGeom>
+                  </pic:spPr>
+                </pic:pic>
+              </a:graphicData>
+            </a:graphic>
+          </wp:inline>
+        </w:drawing>
+      </w:r>
+    </w:p>
+    <w:p>
+      <w:pPr>
+        <w:shd w:val="clear" w:color="auto" w:fill="000000" w:themeFill="text1"/>
+        <w:spacing w:after="0" w:line="240" w:lineRule="auto"/>
+        <w:ind w:left="360"/>
+        <w:rPr>
+          <w:rFonts w:ascii="Courier New" w:eastAsiaTheme="minorHAnsi" w:hAnsi="Courier New" w:cs="Courier New"/>
+          <w:b/>
+          <w:bCs/>
+          <w:color w:val="FFFFFF" w:themeColor="background1"/>
+          <w:sz w:val="28"/>
+          <w:lang w:val="uk-UA" w:eastAsia="en-US"/>
+        </w:rPr>
+      </w:pPr>
+    </w:p>
+    <w:p>
+      <w:pPr>
+        <w:shd w:val="clear" w:color="auto" w:fill="000000" w:themeFill="text1"/>
+        <w:spacing w:after="0" w:line="240" w:lineRule="auto"/>
+        <w:ind w:left="360"/>
+        <w:rPr>
+          <w:rFonts w:ascii="Courier New" w:eastAsiaTheme="minorHAnsi" w:hAnsi="Courier New" w:cs="Courier New"/>
+          <w:b/>
+          <w:bCs/>
+          <w:color w:val="FFFFFF" w:themeColor="background1"/>
+          <w:sz w:val="28"/>
+          <w:lang w:val="uk-UA" w:eastAsia="en-US"/>
+        </w:rPr>
+      </w:pPr>
+      <w:r>
+        <w:rPr>
+          <w:noProof/>
+          <w:lang w:val="uk-UA" w:eastAsia="uk-UA"/>
+        </w:rPr>
+        <w:drawing>
+          <wp:inline distT="0" distB="0" distL="0" distR="0" wp14:anchorId="2276050D" wp14:editId="0A2E9121">
+            <wp:extent cx="2476500" cy="314325"/>
+            <wp:effectExtent l="0" t="0" r="0" b="9525"/>
+            <wp:docPr id="6" name="Рисунок 6"/>
+            <wp:cNvGraphicFramePr>
+              <a:graphicFrameLocks xmlns:a="http://schemas.openxmlformats.org/drawingml/2006/main" noChangeAspect="1"/>
+            </wp:cNvGraphicFramePr>
+            <a:graphic xmlns:a="http://schemas.openxmlformats.org/drawingml/2006/main">
+              <a:graphicData uri="http://schemas.openxmlformats.org/drawingml/2006/picture">
+                <pic:pic xmlns:pic="http://schemas.openxmlformats.org/drawingml/2006/picture">
+                  <pic:nvPicPr>
+                    <pic:cNvPr id="0" name=""/>
+                    <pic:cNvPicPr/>
+                  </pic:nvPicPr>
+                  <pic:blipFill>
+                    <a:blip r:embed="rId11"/>
+                    <a:stretch>
+                      <a:fillRect/>
+                    </a:stretch>
+                  </pic:blipFill>
+                  <pic:spPr>
+                    <a:xfrm>
+                      <a:off x="0" y="0"/>
+                      <a:ext cx="2476500" cy="314325"/>
+                    </a:xfrm>
+                    <a:prstGeom prst="rect">
+                      <a:avLst/>
+                    </a:prstGeom>
+                  </pic:spPr>
+                </pic:pic>
+              </a:graphicData>
+            </a:graphic>
+          </wp:inline>
+        </w:drawing>
+      </w:r>
+    </w:p>
+    <w:p>
+      <w:pPr>
+        <w:shd w:val="clear" w:color="auto" w:fill="000000" w:themeFill="text1"/>
+        <w:spacing w:after="0" w:line="240" w:lineRule="auto"/>
+        <w:ind w:left="360"/>
+        <w:rPr>
+          <w:rFonts w:ascii="Courier New" w:eastAsiaTheme="minorHAnsi" w:hAnsi="Courier New" w:cs="Courier New"/>
+          <w:b/>
+          <w:bCs/>
+          <w:color w:val="FFFFFF" w:themeColor="background1"/>
+          <w:sz w:val="28"/>
+          <w:lang w:val="uk-UA" w:eastAsia="en-US"/>
+        </w:rPr>
+      </w:pPr>
+    </w:p>
+    <w:p>
+      <w:pPr>
+        <w:shd w:val="clear" w:color="auto" w:fill="000000" w:themeFill="text1"/>
+        <w:spacing w:after="0" w:line="240" w:lineRule="auto"/>
+        <w:ind w:left="360"/>
+        <w:rPr>
+          <w:rFonts w:ascii="Courier New" w:eastAsiaTheme="minorHAnsi" w:hAnsi="Courier New" w:cs="Courier New"/>
+          <w:b/>
+          <w:bCs/>
+          <w:color w:val="FFFFFF" w:themeColor="background1"/>
+          <w:sz w:val="28"/>
+          <w:lang w:val="uk-UA" w:eastAsia="en-US"/>
+        </w:rPr>
+      </w:pPr>
+      <w:r>
+        <w:rPr>
+          <w:noProof/>
+          <w:lang w:val="uk-UA" w:eastAsia="uk-UA"/>
+        </w:rPr>
+        <w:drawing>
+          <wp:inline distT="0" distB="0" distL="0" distR="0" wp14:anchorId="134A9405" wp14:editId="108E3686">
+            <wp:extent cx="5067300" cy="1552575"/>
+            <wp:effectExtent l="0" t="0" r="0" b="9525"/>
+            <wp:docPr id="7" name="Рисунок 7"/>
+            <wp:cNvGraphicFramePr>
+              <a:graphicFrameLocks xmlns:a="http://schemas.openxmlformats.org/drawingml/2006/main" noChangeAspect="1"/>
+            </wp:cNvGraphicFramePr>
+            <a:graphic xmlns:a="http://schemas.openxmlformats.org/drawingml/2006/main">
+              <a:graphicData uri="http://schemas.openxmlformats.org/drawingml/2006/picture">
+                <pic:pic xmlns:pic="http://schemas.openxmlformats.org/drawingml/2006/picture">
+                  <pic:nvPicPr>
+                    <pic:cNvPr id="0" name=""/>
+                    <pic:cNvPicPr/>
+                  </pic:nvPicPr>
+                  <pic:blipFill>
+                    <a:blip r:embed="rId12"/>
+                    <a:stretch>
+                      <a:fillRect/>
+                    </a:stretch>
+                  </pic:blipFill>
+                  <pic:spPr>
+                    <a:xfrm>
+                      <a:off x="0" y="0"/>
+                      <a:ext cx="5067300" cy="1552575"/>
+                    </a:xfrm>
+                    <a:prstGeom prst="rect">
+                      <a:avLst/>
+                    </a:prstGeom>
+                  </pic:spPr>
+                </pic:pic>
+              </a:graphicData>
+            </a:graphic>
+          </wp:inline>
+        </w:drawing>
+      </w:r>
       <w:bookmarkStart w:id="0" w:name="_GoBack"/>
+      <w:bookmarkEnd w:id="0"/>
+    </w:p>
+    <w:p>
+      <w:pPr>
+        <w:shd w:val="clear" w:color="auto" w:fill="000000" w:themeFill="text1"/>
+        <w:spacing w:after="0" w:line="240" w:lineRule="auto"/>
+        <w:ind w:left="360"/>
+        <w:rPr>
+          <w:rFonts w:ascii="Courier New" w:eastAsiaTheme="minorHAnsi" w:hAnsi="Courier New" w:cs="Courier New"/>
+          <w:b/>
+          <w:bCs/>
+          <w:color w:val="FFFFFF" w:themeColor="background1"/>
+          <w:sz w:val="28"/>
+          <w:lang w:val="en-US" w:eastAsia="en-US"/>
+        </w:rPr>
+      </w:pPr>
       <w:r>
         <w:rPr>
           <w:rFonts w:ascii="Times New Roman" w:eastAsiaTheme="minorHAnsi" w:hAnsi="Times New Roman" w:cs="Times New Roman"/>
@@ -15686,7 +16463,7 @@
                     <pic:cNvPicPr/>
                   </pic:nvPicPr>
                   <pic:blipFill>
-                    <a:blip r:embed="rId7">
+                    <a:blip r:embed="rId13">
                       <a:extLst>
                         <a:ext uri="{28A0092B-C50C-407E-A947-70E740481C1C}">
                           <a14:useLocalDpi xmlns:a14="http://schemas.microsoft.com/office/drawing/2010/main" val="0"/>
@@ -15712,7 +16489,6 @@
           </wp:inline>
         </w:drawing>
       </w:r>
-      <w:bookmarkEnd w:id="0"/>
     </w:p>
     <w:sectPr>
       <w:pgSz w:w="11906" w:h="16838"/>
@@ -16648,7 +17424,7 @@
   <a:extraClrSchemeLst/>
   <a:extLst>
     <a:ext uri="{05A4C25C-085E-4340-85A3-A5531E510DB2}">
-      <thm15:themeFamily xmlns="" xmlns:thm15="http://schemas.microsoft.com/office/thememl/2012/main" name="Office Theme" id="{62F939B6-93AF-4DB8-9C6B-D6C7DFDC589F}" vid="{4A3C46E8-61CC-4603-A589-7422A47A8E4A}"/>
+      <thm15:themeFamily xmlns:thm15="http://schemas.microsoft.com/office/thememl/2012/main" xmlns="" name="Office Theme" id="{62F939B6-93AF-4DB8-9C6B-D6C7DFDC589F}" vid="{4A3C46E8-61CC-4603-A589-7422A47A8E4A}"/>
     </a:ext>
   </a:extLst>
 </a:theme>
@@ -16659,7 +17435,7 @@
 </file>
 
 <file path=customXml/itemProps1.xml><?xml version="1.0" encoding="utf-8"?>
-<ds:datastoreItem xmlns:ds="http://schemas.openxmlformats.org/officeDocument/2006/customXml" ds:itemID="{5D840E54-E9BF-4251-9105-94FB7F5BE4C3}">
+<ds:datastoreItem xmlns:ds="http://schemas.openxmlformats.org/officeDocument/2006/customXml" ds:itemID="{4671264B-08C3-4017-BCCC-29B505BF30A6}">
   <ds:schemaRefs>
     <ds:schemaRef ds:uri="http://schemas.openxmlformats.org/officeDocument/2006/bibliography"/>
   </ds:schemaRefs>
